--- a/0302_Khamatov_Blyudin_LAB1-9.docx
+++ b/0302_Khamatov_Blyudin_LAB1-9.docx
@@ -116,10 +116,7 @@
         <w:t xml:space="preserve"> </w:t>
       </w:r>
       <w:r>
-        <w:t>№</w:t>
-      </w:r>
-      <w:r>
-        <w:t xml:space="preserve"> 1-9</w:t>
+        <w:t>№ 1-9</w:t>
       </w:r>
     </w:p>
     <w:p>
@@ -128,10 +125,7 @@
         <w:ind w:firstLine="0"/>
       </w:pPr>
       <w:r>
-        <w:t>по дисциплине «</w:t>
-      </w:r>
-      <w:r>
-        <w:t>Геометрическое моделирование</w:t>
+        <w:t>по дисциплине «Геометрическое моделирование</w:t>
       </w:r>
       <w:r>
         <w:rPr>
@@ -355,10 +349,7 @@
               <w:ind w:firstLine="0"/>
             </w:pPr>
             <w:r>
-              <w:t>Островский В.Ю</w:t>
-            </w:r>
-            <w:r>
-              <w:t>.</w:t>
+              <w:t>Островский В.Ю.</w:t>
             </w:r>
           </w:p>
         </w:tc>
@@ -396,6 +387,13 @@
     </w:p>
     <w:sdt>
       <w:sdtPr>
+        <w:rPr>
+          <w:rFonts w:ascii="Times New Roman" w:eastAsiaTheme="minorHAnsi" w:hAnsi="Times New Roman" w:cstheme="minorBidi"/>
+          <w:color w:val="auto"/>
+          <w:sz w:val="28"/>
+          <w:szCs w:val="22"/>
+          <w:lang w:eastAsia="en-US"/>
+        </w:rPr>
         <w:id w:val="776536606"/>
         <w:docPartObj>
           <w:docPartGallery w:val="Table of Contents"/>
@@ -404,13 +402,8 @@
       </w:sdtPr>
       <w:sdtEndPr>
         <w:rPr>
-          <w:rFonts w:ascii="Times New Roman" w:eastAsiaTheme="minorHAnsi" w:hAnsi="Times New Roman" w:cstheme="minorBidi"/>
           <w:b/>
           <w:bCs/>
-          <w:color w:val="auto"/>
-          <w:sz w:val="28"/>
-          <w:szCs w:val="22"/>
-          <w:lang w:eastAsia="en-US"/>
         </w:rPr>
       </w:sdtEndPr>
       <w:sdtContent>
@@ -630,14 +623,9 @@
       </w:pPr>
       <w:bookmarkStart w:id="0" w:name="_Toc114582224"/>
       <w:r>
-        <w:t>Лабораторная работа</w:t>
-      </w:r>
-      <w:r>
-        <w:t xml:space="preserve"> № 1</w:t>
-      </w:r>
-      <w:bookmarkStart w:id="1" w:name="_GoBack"/>
+        <w:t>Лабораторная работа № 1</w:t>
+      </w:r>
       <w:bookmarkEnd w:id="0"/>
-      <w:bookmarkEnd w:id="1"/>
     </w:p>
     <w:p>
       <w:pPr>
@@ -731,7 +719,7 @@
           <w:lang w:eastAsia="ru-RU"/>
         </w:rPr>
         <w:drawing>
-          <wp:inline distT="0" distB="0" distL="0" distR="0" wp14:anchorId="2B57397D" wp14:editId="4C454AA0">
+          <wp:inline distT="0" distB="0" distL="0" distR="0" wp14:anchorId="46F1DA0B" wp14:editId="4746BD99">
             <wp:extent cx="5940425" cy="3341489"/>
             <wp:effectExtent l="0" t="0" r="3175" b="0"/>
             <wp:docPr id="1" name="Рисунок 1" descr="https://sun9-58.userapi.com/impg/YfevG9vw3ozhLhdc4GxqQE1RepIysRUGRPV0ug/ypg85xjSaJQ.jpg?size=1920x1080&amp;quality=96&amp;sign=22a704e157e07a4e2d7af0c1cc025e3e&amp;type=album"/>
@@ -791,10 +779,7 @@
         <w:t xml:space="preserve">Рис. </w:t>
       </w:r>
       <w:r>
-        <w:t>1</w:t>
-      </w:r>
-      <w:r>
-        <w:t>.</w:t>
+        <w:t>1.</w:t>
       </w:r>
       <w:r>
         <w:fldChar w:fldCharType="begin"/>
@@ -831,7 +816,7 @@
           <w:sz w:val="28"/>
           <w:szCs w:val="28"/>
         </w:rPr>
-        <w:t>Задаем параметры вытягивания (в обе стороны и глубину)</w:t>
+        <w:t xml:space="preserve">Задаем параметры вытягивания (в обе стороны и глубину) (Рис. </w:t>
       </w:r>
       <w:r>
         <w:rPr>
@@ -839,7 +824,7 @@
           <w:sz w:val="28"/>
           <w:szCs w:val="28"/>
         </w:rPr>
-        <w:t xml:space="preserve"> </w:t>
+        <w:t>1.</w:t>
       </w:r>
       <w:r>
         <w:rPr>
@@ -847,22 +832,6 @@
           <w:sz w:val="28"/>
           <w:szCs w:val="28"/>
         </w:rPr>
-        <w:t xml:space="preserve">(Рис. </w:t>
-      </w:r>
-      <w:r>
-        <w:rPr>
-          <w:color w:val="000000"/>
-          <w:sz w:val="28"/>
-          <w:szCs w:val="28"/>
-        </w:rPr>
-        <w:t>1.</w:t>
-      </w:r>
-      <w:r>
-        <w:rPr>
-          <w:color w:val="000000"/>
-          <w:sz w:val="28"/>
-          <w:szCs w:val="28"/>
-        </w:rPr>
         <w:t>2).</w:t>
       </w:r>
     </w:p>
@@ -876,7 +845,7 @@
         </w:rPr>
         <w:lastRenderedPageBreak/>
         <w:drawing>
-          <wp:inline distT="0" distB="0" distL="0" distR="0" wp14:anchorId="194CAA47" wp14:editId="2D2D2A94">
+          <wp:inline distT="0" distB="0" distL="0" distR="0" wp14:anchorId="7FE47C1B" wp14:editId="7B7A1CBA">
             <wp:extent cx="5940425" cy="3341489"/>
             <wp:effectExtent l="0" t="0" r="3175" b="0"/>
             <wp:docPr id="11" name="Рисунок 11" descr="https://sun9-40.userapi.com/impg/oaYAWs1PHFXcelW1PcBopIeBJ6S7FY7a1XhUBw/0bq_B_DqyJc.jpg?size=1920x1080&amp;quality=96&amp;sign=87bea97e80458091e92cb48c0c69e05f&amp;type=album"/>
@@ -933,10 +902,7 @@
         <w:t xml:space="preserve">Рис. </w:t>
       </w:r>
       <w:r>
-        <w:t>1.</w:t>
-      </w:r>
-      <w:r>
-        <w:t>2</w:t>
+        <w:t>1.2</w:t>
       </w:r>
     </w:p>
     <w:p>
@@ -977,7 +943,7 @@
           <w:lang w:eastAsia="ru-RU"/>
         </w:rPr>
         <w:drawing>
-          <wp:inline distT="0" distB="0" distL="0" distR="0" wp14:anchorId="38C73FDD" wp14:editId="4EE9E1CB">
+          <wp:inline distT="0" distB="0" distL="0" distR="0" wp14:anchorId="16AD14C4" wp14:editId="09026D29">
             <wp:extent cx="5940425" cy="3341489"/>
             <wp:effectExtent l="0" t="0" r="3175" b="0"/>
             <wp:docPr id="12" name="Рисунок 12" descr="https://sun9-1.userapi.com/impg/KTnH-qcZvYefMyV1cx2UWDzlY-IKXOLlu3Z_3A/9HXEQnkrRs0.jpg?size=1920x1080&amp;quality=96&amp;sign=df5505492fcabf9412134deb475bb630&amp;type=album"/>
@@ -1100,9 +1066,12 @@
         <w:pStyle w:val="a8"/>
       </w:pPr>
       <w:r>
+        <w:rPr>
+          <w:lang w:eastAsia="ru-RU"/>
+        </w:rPr>
         <w:lastRenderedPageBreak/>
         <w:drawing>
-          <wp:inline distT="0" distB="0" distL="0" distR="0" wp14:anchorId="7D8800C9" wp14:editId="65930944">
+          <wp:inline distT="0" distB="0" distL="0" distR="0" wp14:anchorId="3D227C16" wp14:editId="6EFF28B0">
             <wp:extent cx="5940425" cy="3107055"/>
             <wp:effectExtent l="0" t="0" r="3175" b="0"/>
             <wp:docPr id="14" name="Рисунок 14"/>
@@ -1166,8 +1135,11 @@
         <w:pStyle w:val="a8"/>
       </w:pPr>
       <w:r>
+        <w:rPr>
+          <w:lang w:eastAsia="ru-RU"/>
+        </w:rPr>
         <w:drawing>
-          <wp:inline distT="0" distB="0" distL="0" distR="0" wp14:anchorId="54D7656C" wp14:editId="665AB367">
+          <wp:inline distT="0" distB="0" distL="0" distR="0" wp14:anchorId="4DC8D9D4" wp14:editId="2D597774">
             <wp:extent cx="5940425" cy="3902075"/>
             <wp:effectExtent l="0" t="0" r="3175" b="3175"/>
             <wp:docPr id="15" name="Рисунок 15"/>
@@ -1231,28 +1203,7 @@
           <w:color w:val="000000"/>
           <w:szCs w:val="28"/>
         </w:rPr>
-        <w:t>Изменили размеры основного блока, выдавливания на этой детали и радиус отверстия.</w:t>
-      </w:r>
-      <w:r>
-        <w:rPr>
-          <w:color w:val="000000"/>
-          <w:szCs w:val="28"/>
-        </w:rPr>
-        <w:t xml:space="preserve"> (Рис. </w:t>
-      </w:r>
-      <w:r>
-        <w:rPr>
-          <w:color w:val="000000"/>
-          <w:szCs w:val="28"/>
-        </w:rPr>
-        <w:t>1.</w:t>
-      </w:r>
-      <w:r>
-        <w:rPr>
-          <w:color w:val="000000"/>
-          <w:szCs w:val="28"/>
-        </w:rPr>
-        <w:t>6)</w:t>
+        <w:t>Изменили размеры основного блока, выдавливания на этой детали и радиус отверстия. (Рис. 1.6)</w:t>
       </w:r>
     </w:p>
     <w:p>
@@ -1260,9 +1211,12 @@
         <w:pStyle w:val="a8"/>
       </w:pPr>
       <w:r>
+        <w:rPr>
+          <w:lang w:eastAsia="ru-RU"/>
+        </w:rPr>
         <w:lastRenderedPageBreak/>
         <w:drawing>
-          <wp:inline distT="0" distB="0" distL="0" distR="0" wp14:anchorId="40A16816" wp14:editId="0B22DC87">
+          <wp:inline distT="0" distB="0" distL="0" distR="0" wp14:anchorId="5C486405" wp14:editId="60320D93">
             <wp:extent cx="5940425" cy="3376295"/>
             <wp:effectExtent l="0" t="0" r="3175" b="0"/>
             <wp:docPr id="16" name="Рисунок 16"/>
@@ -1339,11 +1293,11 @@
       <w:pPr>
         <w:pStyle w:val="10"/>
       </w:pPr>
-      <w:bookmarkStart w:id="2" w:name="_Toc114582225"/>
+      <w:bookmarkStart w:id="1" w:name="_Toc114582225"/>
       <w:r>
         <w:t>Лабораторная работа № 2</w:t>
       </w:r>
-      <w:bookmarkEnd w:id="2"/>
+      <w:bookmarkEnd w:id="1"/>
     </w:p>
     <w:p>
       <w:pPr>
@@ -1395,9 +1349,12 @@
         <w:pStyle w:val="a8"/>
       </w:pPr>
       <w:r>
+        <w:rPr>
+          <w:lang w:eastAsia="ru-RU"/>
+        </w:rPr>
         <w:lastRenderedPageBreak/>
         <w:drawing>
-          <wp:inline distT="0" distB="0" distL="0" distR="0" wp14:anchorId="5372D3ED" wp14:editId="7738FD5E">
+          <wp:inline distT="0" distB="0" distL="0" distR="0" wp14:anchorId="7B3FA09B" wp14:editId="53016334">
             <wp:extent cx="5940425" cy="3341370"/>
             <wp:effectExtent l="0" t="0" r="3175" b="0"/>
             <wp:docPr id="2" name="Рисунок 2"/>
@@ -1450,14 +1407,14 @@
       <w:pPr>
         <w:pStyle w:val="af"/>
       </w:pPr>
-      <w:bookmarkStart w:id="3" w:name="_Ref82956580"/>
+      <w:bookmarkStart w:id="2" w:name="_Ref82956580"/>
       <w:r>
         <w:t xml:space="preserve">Рис. </w:t>
       </w:r>
       <w:r>
         <w:t>2.</w:t>
       </w:r>
-      <w:bookmarkEnd w:id="3"/>
+      <w:bookmarkEnd w:id="2"/>
       <w:r>
         <w:t>1</w:t>
       </w:r>
@@ -1487,10 +1444,7 @@
         <w:fldChar w:fldCharType="begin"/>
       </w:r>
       <w:r>
-        <w:instrText xml:space="preserve"> REF _Ref82956587 \h </w:instrText>
-      </w:r>
-      <w:r>
-        <w:instrText xml:space="preserve"> \* MERGEFORMAT </w:instrText>
+        <w:instrText xml:space="preserve"> REF _Ref82956587 \h  \* MERGEFORMAT </w:instrText>
       </w:r>
       <w:r>
         <w:fldChar w:fldCharType="separate"/>
@@ -1516,8 +1470,11 @@
         <w:pStyle w:val="a8"/>
       </w:pPr>
       <w:r>
+        <w:rPr>
+          <w:lang w:eastAsia="ru-RU"/>
+        </w:rPr>
         <w:drawing>
-          <wp:inline distT="0" distB="0" distL="0" distR="0" wp14:anchorId="605CE9EB" wp14:editId="6786D66D">
+          <wp:inline distT="0" distB="0" distL="0" distR="0" wp14:anchorId="77479655" wp14:editId="105F2FEC">
             <wp:extent cx="5940425" cy="3341370"/>
             <wp:effectExtent l="0" t="0" r="3175" b="0"/>
             <wp:docPr id="3" name="Рисунок 3"/>
@@ -1570,7 +1527,7 @@
       <w:pPr>
         <w:pStyle w:val="af"/>
       </w:pPr>
-      <w:bookmarkStart w:id="4" w:name="_Ref82956587"/>
+      <w:bookmarkStart w:id="3" w:name="_Ref82956587"/>
       <w:r>
         <w:t>Рис</w:t>
       </w:r>
@@ -1598,7 +1555,7 @@
         </w:rPr>
         <w:fldChar w:fldCharType="end"/>
       </w:r>
-      <w:bookmarkEnd w:id="4"/>
+      <w:bookmarkEnd w:id="3"/>
       <w:r>
         <w:rPr>
           <w:noProof/>
@@ -1608,26 +1565,18 @@
     </w:p>
     <w:p>
       <w:r>
-        <w:t xml:space="preserve">Далее приступим к отсечению углов. Для этого выберем мышью переднюю грань основания и в углу построим равнобедренные треугольники </w:t>
+        <w:t xml:space="preserve">Далее приступим к отсечению углов. Для этого выберем мышью переднюю грань основания и в углу построим равнобедренные треугольники с длинной </w:t>
+      </w:r>
+      <w:r>
+        <w:lastRenderedPageBreak/>
+        <w:t xml:space="preserve">катетов 1.5 мм. Определим корректное направление для операции </w:t>
       </w:r>
       <w:proofErr w:type="gramStart"/>
       <w:r>
-        <w:t xml:space="preserve">с длинной </w:t>
-      </w:r>
-      <w:r>
-        <w:lastRenderedPageBreak/>
-        <w:t>катетов</w:t>
+        <w:t>Вытянуть</w:t>
       </w:r>
       <w:proofErr w:type="gramEnd"/>
       <w:r>
-        <w:t xml:space="preserve"> 1.5 мм. Определим корректное направление для операции </w:t>
-      </w:r>
-      <w:proofErr w:type="gramStart"/>
-      <w:r>
-        <w:t>Вытянуть</w:t>
-      </w:r>
-      <w:proofErr w:type="gramEnd"/>
-      <w:r>
         <w:t xml:space="preserve"> и удалим материал во всю глубину детали. В результате получаем результат представленный на рисунке (</w:t>
       </w:r>
       <w:r>
@@ -1660,8 +1609,11 @@
         <w:pStyle w:val="a8"/>
       </w:pPr>
       <w:r>
+        <w:rPr>
+          <w:lang w:eastAsia="ru-RU"/>
+        </w:rPr>
         <w:drawing>
-          <wp:inline distT="0" distB="0" distL="0" distR="0" wp14:anchorId="1990C993" wp14:editId="6291CFE9">
+          <wp:inline distT="0" distB="0" distL="0" distR="0" wp14:anchorId="2EBE19B9" wp14:editId="4DED8F65">
             <wp:extent cx="5940425" cy="3341370"/>
             <wp:effectExtent l="0" t="0" r="3175" b="0"/>
             <wp:docPr id="4" name="Рисунок 4"/>
@@ -1717,14 +1669,14 @@
           <w:noProof/>
         </w:rPr>
       </w:pPr>
-      <w:bookmarkStart w:id="5" w:name="_Ref82956622"/>
+      <w:bookmarkStart w:id="4" w:name="_Ref82956622"/>
       <w:r>
         <w:t xml:space="preserve">Рис. </w:t>
       </w:r>
       <w:r>
         <w:t>2.</w:t>
       </w:r>
-      <w:bookmarkEnd w:id="5"/>
+      <w:bookmarkEnd w:id="4"/>
       <w:r>
         <w:t>3</w:t>
       </w:r>
@@ -1745,8 +1697,11 @@
         <w:pStyle w:val="a8"/>
       </w:pPr>
       <w:r>
+        <w:rPr>
+          <w:lang w:eastAsia="ru-RU"/>
+        </w:rPr>
         <w:drawing>
-          <wp:inline distT="0" distB="0" distL="0" distR="0" wp14:anchorId="0EE210BD" wp14:editId="11A8D624">
+          <wp:inline distT="0" distB="0" distL="0" distR="0" wp14:anchorId="2DA2F095" wp14:editId="5EF44444">
             <wp:extent cx="5940425" cy="3341370"/>
             <wp:effectExtent l="0" t="0" r="3175" b="0"/>
             <wp:docPr id="5" name="Рисунок 5"/>
@@ -1799,7 +1754,7 @@
       <w:pPr>
         <w:pStyle w:val="af"/>
       </w:pPr>
-      <w:bookmarkStart w:id="6" w:name="_Ref82956643"/>
+      <w:bookmarkStart w:id="5" w:name="_Ref82956643"/>
       <w:r>
         <w:lastRenderedPageBreak/>
         <w:t xml:space="preserve">Рис. </w:t>
@@ -1807,7 +1762,7 @@
       <w:r>
         <w:t>2.</w:t>
       </w:r>
-      <w:bookmarkEnd w:id="6"/>
+      <w:bookmarkEnd w:id="5"/>
       <w:r>
         <w:t>4</w:t>
       </w:r>
@@ -1850,8 +1805,11 @@
         <w:pStyle w:val="a8"/>
       </w:pPr>
       <w:r>
+        <w:rPr>
+          <w:lang w:eastAsia="ru-RU"/>
+        </w:rPr>
         <w:drawing>
-          <wp:inline distT="0" distB="0" distL="0" distR="0" wp14:anchorId="152BCE64" wp14:editId="4C99855B">
+          <wp:inline distT="0" distB="0" distL="0" distR="0" wp14:anchorId="5BEBD11F" wp14:editId="00C28C19">
             <wp:extent cx="5940425" cy="3341370"/>
             <wp:effectExtent l="0" t="0" r="3175" b="0"/>
             <wp:docPr id="6" name="Рисунок 6"/>
@@ -1919,51 +1877,23 @@
         <w:rPr>
           <w:color w:val="000000"/>
         </w:rPr>
-        <w:t xml:space="preserve">К атрибутам операции </w:t>
+        <w:t xml:space="preserve">К атрибутам операции скругления относится размер радиуса и способ выбора обрабатываемых ребер. Радиус скругления установим постоянным 2 мм. Итоговый результат </w:t>
       </w:r>
       <w:proofErr w:type="spellStart"/>
       <w:r>
         <w:rPr>
           <w:color w:val="000000"/>
         </w:rPr>
-        <w:t>скругления</w:t>
+        <w:t>скруглений</w:t>
       </w:r>
       <w:proofErr w:type="spellEnd"/>
       <w:r>
         <w:rPr>
           <w:color w:val="000000"/>
         </w:rPr>
-        <w:t xml:space="preserve"> относится размер радиуса и способ выбора обрабатываемых ребер. Радиус </w:t>
-      </w:r>
-      <w:proofErr w:type="spellStart"/>
-      <w:r>
-        <w:rPr>
-          <w:color w:val="000000"/>
-        </w:rPr>
-        <w:t>скругления</w:t>
-      </w:r>
-      <w:proofErr w:type="spellEnd"/>
-      <w:r>
-        <w:rPr>
-          <w:color w:val="000000"/>
-        </w:rPr>
-        <w:t xml:space="preserve"> установим постоянным 2 мм. Итоговый результат </w:t>
-      </w:r>
-      <w:proofErr w:type="spellStart"/>
-      <w:r>
-        <w:rPr>
-          <w:color w:val="000000"/>
-        </w:rPr>
-        <w:t>скруглений</w:t>
-      </w:r>
-      <w:proofErr w:type="spellEnd"/>
-      <w:r>
-        <w:rPr>
-          <w:color w:val="000000"/>
-        </w:rPr>
         <w:t xml:space="preserve"> представлен на </w:t>
       </w:r>
-      <w:bookmarkStart w:id="7" w:name="Рис"/>
+      <w:bookmarkStart w:id="6" w:name="Рис"/>
       <w:r>
         <w:fldChar w:fldCharType="begin"/>
       </w:r>
@@ -1982,7 +1912,7 @@
       <w:r>
         <w:t>6)</w:t>
       </w:r>
-      <w:bookmarkEnd w:id="7"/>
+      <w:bookmarkEnd w:id="6"/>
       <w:r>
         <w:fldChar w:fldCharType="end"/>
       </w:r>
@@ -1992,8 +1922,11 @@
         <w:pStyle w:val="a8"/>
       </w:pPr>
       <w:r>
+        <w:rPr>
+          <w:lang w:eastAsia="ru-RU"/>
+        </w:rPr>
         <w:drawing>
-          <wp:inline distT="0" distB="0" distL="0" distR="0" wp14:anchorId="389DC249" wp14:editId="17333646">
+          <wp:inline distT="0" distB="0" distL="0" distR="0" wp14:anchorId="42855BE5" wp14:editId="11233E9B">
             <wp:extent cx="5940425" cy="3199130"/>
             <wp:effectExtent l="0" t="0" r="3175" b="1270"/>
             <wp:docPr id="7" name="Рисунок 7"/>
@@ -2101,8 +2034,11 @@
         <w:pStyle w:val="a8"/>
       </w:pPr>
       <w:r>
+        <w:rPr>
+          <w:lang w:eastAsia="ru-RU"/>
+        </w:rPr>
         <w:drawing>
-          <wp:inline distT="0" distB="0" distL="0" distR="0" wp14:anchorId="22B5E769" wp14:editId="377B61AA">
+          <wp:inline distT="0" distB="0" distL="0" distR="0" wp14:anchorId="10257A28" wp14:editId="08CC0CB4">
             <wp:extent cx="5940425" cy="3178175"/>
             <wp:effectExtent l="0" t="0" r="3175" b="3175"/>
             <wp:docPr id="8" name="Рисунок 8"/>
@@ -2200,8 +2136,11 @@
         <w:pStyle w:val="a8"/>
       </w:pPr>
       <w:r>
+        <w:rPr>
+          <w:lang w:eastAsia="ru-RU"/>
+        </w:rPr>
         <w:drawing>
-          <wp:inline distT="0" distB="0" distL="0" distR="0" wp14:anchorId="135E8B48" wp14:editId="2D11F870">
+          <wp:inline distT="0" distB="0" distL="0" distR="0" wp14:anchorId="17100366" wp14:editId="5C5F27C2">
             <wp:extent cx="5940425" cy="3183255"/>
             <wp:effectExtent l="0" t="0" r="3175" b="0"/>
             <wp:docPr id="9" name="Рисунок 9"/>
@@ -2257,7 +2196,7 @@
           <w:noProof/>
         </w:rPr>
       </w:pPr>
-      <w:bookmarkStart w:id="8" w:name="Рис8"/>
+      <w:bookmarkStart w:id="7" w:name="Рис8"/>
       <w:r>
         <w:rPr>
           <w:noProof/>
@@ -2271,7 +2210,7 @@
         <w:t>8</w:t>
       </w:r>
     </w:p>
-    <w:bookmarkEnd w:id="8"/>
+    <w:bookmarkEnd w:id="7"/>
     <w:p>
       <w:pPr>
         <w:pStyle w:val="3"/>
@@ -2302,8 +2241,11 @@
         <w:pStyle w:val="a8"/>
       </w:pPr>
       <w:r>
+        <w:rPr>
+          <w:lang w:eastAsia="ru-RU"/>
+        </w:rPr>
         <w:drawing>
-          <wp:inline distT="0" distB="0" distL="0" distR="0" wp14:anchorId="2574ABC5" wp14:editId="07EE5832">
+          <wp:inline distT="0" distB="0" distL="0" distR="0" wp14:anchorId="49853729" wp14:editId="16A1F923">
             <wp:extent cx="5940425" cy="3202940"/>
             <wp:effectExtent l="0" t="0" r="3175" b="0"/>
             <wp:docPr id="10" name="Рисунок 10"/>
@@ -2356,7 +2298,7 @@
       <w:pPr>
         <w:pStyle w:val="af1"/>
       </w:pPr>
-      <w:bookmarkStart w:id="9" w:name="Рис9"/>
+      <w:bookmarkStart w:id="8" w:name="Рис9"/>
       <w:r>
         <w:t>Рис. 2.</w:t>
       </w:r>
@@ -2364,7 +2306,7 @@
         <w:t>9</w:t>
       </w:r>
     </w:p>
-    <w:bookmarkEnd w:id="9"/>
+    <w:bookmarkEnd w:id="8"/>
     <w:p>
       <w:pPr>
         <w:pStyle w:val="3"/>
@@ -2377,14 +2319,1444 @@
       <w:r>
         <w:t xml:space="preserve">В ходе работы мы ознакомились с такими практическими аспектами </w:t>
       </w:r>
+      <w:r>
+        <w:rPr>
+          <w:lang w:val="en-US"/>
+        </w:rPr>
+        <w:t>Creo</w:t>
+      </w:r>
+      <w:r>
+        <w:t xml:space="preserve"> </w:t>
+      </w:r>
+      <w:r>
+        <w:rPr>
+          <w:lang w:val="en-US"/>
+        </w:rPr>
+        <w:t>Parametric</w:t>
+      </w:r>
+      <w:r>
+        <w:t xml:space="preserve"> как Массив, созданием фасок и кромок, построение штифта.</w:t>
+      </w:r>
+    </w:p>
+    <w:p/>
+    <w:p>
+      <w:pPr>
+        <w:pStyle w:val="10"/>
+      </w:pPr>
+      <w:r>
+        <w:t>Лабораторная работа № 3</w:t>
+      </w:r>
+    </w:p>
+    <w:p>
+      <w:pPr>
+        <w:pStyle w:val="2"/>
+      </w:pPr>
+      <w:r>
+        <w:t xml:space="preserve">Тема работы: </w:t>
+      </w:r>
+      <w:r>
+        <w:t>Создание модели детали “Вентилятор”</w:t>
+      </w:r>
+    </w:p>
+    <w:p>
+      <w:pPr>
+        <w:pStyle w:val="3"/>
+      </w:pPr>
+      <w:r>
+        <w:t>Цель работы</w:t>
+      </w:r>
+    </w:p>
+    <w:p>
+      <w:r>
+        <w:t>Создать модель «</w:t>
+      </w:r>
+      <w:r>
+        <w:rPr>
+          <w:lang w:val="en-US"/>
+        </w:rPr>
+        <w:t>Vent</w:t>
+      </w:r>
+      <w:r>
+        <w:t>», с применением характерных операций, используемых при создании большинства моделей.</w:t>
+      </w:r>
+    </w:p>
+    <w:p>
+      <w:pPr>
+        <w:pStyle w:val="3"/>
+      </w:pPr>
+      <w:r>
+        <w:t>Ход работы</w:t>
+      </w:r>
+    </w:p>
+    <w:p>
+      <w:r>
+        <w:t>С помощью опции вытянуть создаем основу модели. Эскиз располагаем на плоскости «</w:t>
+      </w:r>
       <w:proofErr w:type="spellStart"/>
       <w:r>
+        <w:t>front</w:t>
+      </w:r>
+      <w:proofErr w:type="spellEnd"/>
+      <w:r>
+        <w:t xml:space="preserve">». </w:t>
+      </w:r>
+      <w:r>
+        <w:t xml:space="preserve">Создать в основании квадрат с отступом от оси </w:t>
+      </w:r>
+      <w:r>
         <w:rPr>
           <w:lang w:val="en-US"/>
         </w:rPr>
+        <w:t>Y</w:t>
+      </w:r>
+      <w:r>
+        <w:t xml:space="preserve"> </w:t>
+      </w:r>
+      <w:r>
+        <w:t xml:space="preserve">на 5 см. </w:t>
+      </w:r>
+      <w:r>
+        <w:t xml:space="preserve">(Рис. </w:t>
+      </w:r>
+      <w:r>
+        <w:t>3</w:t>
+      </w:r>
+      <w:r>
+        <w:t>.1)</w:t>
+      </w:r>
+    </w:p>
+    <w:p>
+      <w:pPr>
+        <w:pStyle w:val="a8"/>
+      </w:pPr>
+      <w:r>
+        <w:rPr>
+          <w:lang w:eastAsia="ru-RU"/>
+        </w:rPr>
+        <w:lastRenderedPageBreak/>
+        <w:drawing>
+          <wp:inline distT="0" distB="0" distL="0" distR="0" wp14:anchorId="0B5DABFA" wp14:editId="109E2B39">
+            <wp:extent cx="5940425" cy="3341370"/>
+            <wp:effectExtent l="0" t="0" r="3175" b="0"/>
+            <wp:docPr id="25" name="Рисунок 25"/>
+            <wp:cNvGraphicFramePr>
+              <a:graphicFrameLocks xmlns:a="http://schemas.openxmlformats.org/drawingml/2006/main" noChangeAspect="1"/>
+            </wp:cNvGraphicFramePr>
+            <a:graphic xmlns:a="http://schemas.openxmlformats.org/drawingml/2006/main">
+              <a:graphicData uri="http://schemas.openxmlformats.org/drawingml/2006/picture">
+                <pic:pic xmlns:pic="http://schemas.openxmlformats.org/drawingml/2006/picture">
+                  <pic:nvPicPr>
+                    <pic:cNvPr id="0" name="Picture 1"/>
+                    <pic:cNvPicPr>
+                      <a:picLocks noChangeAspect="1" noChangeArrowheads="1"/>
+                    </pic:cNvPicPr>
+                  </pic:nvPicPr>
+                  <pic:blipFill>
+                    <a:blip r:embed="rId21">
+                      <a:extLst>
+                        <a:ext uri="{28A0092B-C50C-407E-A947-70E740481C1C}">
+                          <a14:useLocalDpi xmlns:a14="http://schemas.microsoft.com/office/drawing/2010/main" val="0"/>
+                        </a:ext>
+                      </a:extLst>
+                    </a:blip>
+                    <a:srcRect/>
+                    <a:stretch>
+                      <a:fillRect/>
+                    </a:stretch>
+                  </pic:blipFill>
+                  <pic:spPr bwMode="auto">
+                    <a:xfrm>
+                      <a:off x="0" y="0"/>
+                      <a:ext cx="5940425" cy="3341370"/>
+                    </a:xfrm>
+                    <a:prstGeom prst="rect">
+                      <a:avLst/>
+                    </a:prstGeom>
+                    <a:noFill/>
+                    <a:ln>
+                      <a:noFill/>
+                    </a:ln>
+                  </pic:spPr>
+                </pic:pic>
+              </a:graphicData>
+            </a:graphic>
+          </wp:inline>
+        </w:drawing>
+      </w:r>
+    </w:p>
+    <w:p>
+      <w:pPr>
+        <w:pStyle w:val="af"/>
+      </w:pPr>
+      <w:r>
+        <w:t xml:space="preserve">Рис. </w:t>
+      </w:r>
+      <w:r>
+        <w:t>3.1</w:t>
+      </w:r>
+      <w:r>
+        <w:t xml:space="preserve"> </w:t>
+      </w:r>
+    </w:p>
+    <w:p>
+      <w:r>
+        <w:t>Далее сформируем сечение относительно осевой линии с помощью операции Вращать. Рис. (3.2).</w:t>
+      </w:r>
+    </w:p>
+    <w:p>
+      <w:pPr>
+        <w:pStyle w:val="a8"/>
+      </w:pPr>
+      <w:r>
+        <w:rPr>
+          <w:lang w:eastAsia="ru-RU"/>
+        </w:rPr>
+        <w:drawing>
+          <wp:inline distT="0" distB="0" distL="0" distR="0" wp14:anchorId="0BEB7144" wp14:editId="714F03C0">
+            <wp:extent cx="5940425" cy="3196590"/>
+            <wp:effectExtent l="0" t="0" r="3175" b="3810"/>
+            <wp:docPr id="26" name="Рисунок 26"/>
+            <wp:cNvGraphicFramePr>
+              <a:graphicFrameLocks xmlns:a="http://schemas.openxmlformats.org/drawingml/2006/main" noChangeAspect="1"/>
+            </wp:cNvGraphicFramePr>
+            <a:graphic xmlns:a="http://schemas.openxmlformats.org/drawingml/2006/main">
+              <a:graphicData uri="http://schemas.openxmlformats.org/drawingml/2006/picture">
+                <pic:pic xmlns:pic="http://schemas.openxmlformats.org/drawingml/2006/picture">
+                  <pic:nvPicPr>
+                    <pic:cNvPr id="0" name="Picture 3"/>
+                    <pic:cNvPicPr>
+                      <a:picLocks noChangeAspect="1" noChangeArrowheads="1"/>
+                    </pic:cNvPicPr>
+                  </pic:nvPicPr>
+                  <pic:blipFill>
+                    <a:blip r:embed="rId22">
+                      <a:extLst>
+                        <a:ext uri="{28A0092B-C50C-407E-A947-70E740481C1C}">
+                          <a14:useLocalDpi xmlns:a14="http://schemas.microsoft.com/office/drawing/2010/main" val="0"/>
+                        </a:ext>
+                      </a:extLst>
+                    </a:blip>
+                    <a:srcRect/>
+                    <a:stretch>
+                      <a:fillRect/>
+                    </a:stretch>
+                  </pic:blipFill>
+                  <pic:spPr bwMode="auto">
+                    <a:xfrm>
+                      <a:off x="0" y="0"/>
+                      <a:ext cx="5940425" cy="3196590"/>
+                    </a:xfrm>
+                    <a:prstGeom prst="rect">
+                      <a:avLst/>
+                    </a:prstGeom>
+                    <a:noFill/>
+                    <a:ln>
+                      <a:noFill/>
+                    </a:ln>
+                  </pic:spPr>
+                </pic:pic>
+              </a:graphicData>
+            </a:graphic>
+          </wp:inline>
+        </w:drawing>
+      </w:r>
+    </w:p>
+    <w:p>
+      <w:pPr>
+        <w:pStyle w:val="af"/>
+      </w:pPr>
+      <w:r>
+        <w:t>Рис</w:t>
+      </w:r>
+      <w:r>
+        <w:t xml:space="preserve">. </w:t>
+      </w:r>
+      <w:r>
+        <w:t>3</w:t>
+      </w:r>
+      <w:r>
+        <w:rPr>
+          <w:noProof/>
+        </w:rPr>
+        <w:t>.2</w:t>
+      </w:r>
+    </w:p>
+    <w:p>
+      <w:r>
+        <w:t xml:space="preserve">Для формирования лопастей вентилятора нужно в плоскости </w:t>
+      </w:r>
+      <w:r>
+        <w:rPr>
+          <w:lang w:val="en-US"/>
+        </w:rPr>
+        <w:t>Top</w:t>
+      </w:r>
+      <w:r>
+        <w:t xml:space="preserve"> </w:t>
+      </w:r>
+      <w:r>
+        <w:t>создать равносторонний вспомогательный треугольник и с помощью одной из его сторон сформировать вспомогательную плоскость параллельную оси базового элемента модели.</w:t>
+      </w:r>
+      <w:r>
+        <w:t xml:space="preserve"> (</w:t>
+      </w:r>
+      <w:r>
+        <w:t>Рис. 3.</w:t>
+      </w:r>
+      <w:r>
+        <w:t>3)</w:t>
+      </w:r>
+    </w:p>
+    <w:p>
+      <w:pPr>
+        <w:pStyle w:val="a8"/>
+      </w:pPr>
+      <w:r>
+        <w:rPr>
+          <w:lang w:eastAsia="ru-RU"/>
+        </w:rPr>
+        <w:lastRenderedPageBreak/>
+        <w:drawing>
+          <wp:inline distT="0" distB="0" distL="0" distR="0" wp14:anchorId="517362CD" wp14:editId="16A19673">
+            <wp:extent cx="5940425" cy="3341370"/>
+            <wp:effectExtent l="0" t="0" r="3175" b="0"/>
+            <wp:docPr id="27" name="Рисунок 27"/>
+            <wp:cNvGraphicFramePr>
+              <a:graphicFrameLocks xmlns:a="http://schemas.openxmlformats.org/drawingml/2006/main" noChangeAspect="1"/>
+            </wp:cNvGraphicFramePr>
+            <a:graphic xmlns:a="http://schemas.openxmlformats.org/drawingml/2006/main">
+              <a:graphicData uri="http://schemas.openxmlformats.org/drawingml/2006/picture">
+                <pic:pic xmlns:pic="http://schemas.openxmlformats.org/drawingml/2006/picture">
+                  <pic:nvPicPr>
+                    <pic:cNvPr id="0" name="Picture 5"/>
+                    <pic:cNvPicPr>
+                      <a:picLocks noChangeAspect="1" noChangeArrowheads="1"/>
+                    </pic:cNvPicPr>
+                  </pic:nvPicPr>
+                  <pic:blipFill>
+                    <a:blip r:embed="rId23">
+                      <a:extLst>
+                        <a:ext uri="{28A0092B-C50C-407E-A947-70E740481C1C}">
+                          <a14:useLocalDpi xmlns:a14="http://schemas.microsoft.com/office/drawing/2010/main" val="0"/>
+                        </a:ext>
+                      </a:extLst>
+                    </a:blip>
+                    <a:srcRect/>
+                    <a:stretch>
+                      <a:fillRect/>
+                    </a:stretch>
+                  </pic:blipFill>
+                  <pic:spPr bwMode="auto">
+                    <a:xfrm>
+                      <a:off x="0" y="0"/>
+                      <a:ext cx="5940425" cy="3341370"/>
+                    </a:xfrm>
+                    <a:prstGeom prst="rect">
+                      <a:avLst/>
+                    </a:prstGeom>
+                    <a:noFill/>
+                    <a:ln>
+                      <a:noFill/>
+                    </a:ln>
+                  </pic:spPr>
+                </pic:pic>
+              </a:graphicData>
+            </a:graphic>
+          </wp:inline>
+        </w:drawing>
+      </w:r>
+    </w:p>
+    <w:p>
+      <w:pPr>
+        <w:pStyle w:val="af"/>
+        <w:rPr>
+          <w:noProof/>
+        </w:rPr>
+      </w:pPr>
+      <w:r>
+        <w:t xml:space="preserve">Рис. </w:t>
+      </w:r>
+      <w:r>
+        <w:t>3.3</w:t>
+      </w:r>
+      <w:r>
+        <w:rPr>
+          <w:noProof/>
+        </w:rPr>
+        <w:t xml:space="preserve"> </w:t>
+      </w:r>
+    </w:p>
+    <w:p>
+      <w:pPr>
+        <w:pStyle w:val="a8"/>
+        <w:ind w:firstLine="425"/>
+        <w:jc w:val="both"/>
+      </w:pPr>
+      <w:r>
+        <w:t xml:space="preserve">Теперь относительно сторон треугольника построим </w:t>
+      </w:r>
+      <w:r>
+        <w:t>3 плоскости проходящих через стороны треугольника и перпендикулярно одной из сторон базового элемента</w:t>
+      </w:r>
+      <w:r>
+        <w:t xml:space="preserve"> </w:t>
+      </w:r>
+      <w:r>
+        <w:t>(</w:t>
+      </w:r>
+      <w:r>
+        <w:t>Рис. 3.</w:t>
+      </w:r>
+      <w:r>
+        <w:t>4</w:t>
+      </w:r>
+      <w:r>
+        <w:t>)</w:t>
+      </w:r>
+      <w:r>
+        <w:t xml:space="preserve">, </w:t>
+      </w:r>
+      <w:r>
+        <w:t>(</w:t>
+      </w:r>
+      <w:r>
+        <w:t>Рис. 3.</w:t>
+      </w:r>
+      <w:r>
+        <w:t>5)</w:t>
+      </w:r>
+    </w:p>
+    <w:p>
+      <w:pPr>
+        <w:pStyle w:val="a8"/>
+        <w:ind w:firstLine="425"/>
+        <w:jc w:val="both"/>
+      </w:pPr>
+      <w:r>
+        <w:rPr>
+          <w:lang w:eastAsia="ru-RU"/>
+        </w:rPr>
+        <w:drawing>
+          <wp:inline distT="0" distB="0" distL="0" distR="0" wp14:anchorId="14109FF3" wp14:editId="27774CE9">
+            <wp:extent cx="5940425" cy="3341370"/>
+            <wp:effectExtent l="0" t="0" r="3175" b="0"/>
+            <wp:docPr id="28" name="Рисунок 28"/>
+            <wp:cNvGraphicFramePr>
+              <a:graphicFrameLocks xmlns:a="http://schemas.openxmlformats.org/drawingml/2006/main" noChangeAspect="1"/>
+            </wp:cNvGraphicFramePr>
+            <a:graphic xmlns:a="http://schemas.openxmlformats.org/drawingml/2006/main">
+              <a:graphicData uri="http://schemas.openxmlformats.org/drawingml/2006/picture">
+                <pic:pic xmlns:pic="http://schemas.openxmlformats.org/drawingml/2006/picture">
+                  <pic:nvPicPr>
+                    <pic:cNvPr id="0" name="Picture 7"/>
+                    <pic:cNvPicPr>
+                      <a:picLocks noChangeAspect="1" noChangeArrowheads="1"/>
+                    </pic:cNvPicPr>
+                  </pic:nvPicPr>
+                  <pic:blipFill>
+                    <a:blip r:embed="rId24">
+                      <a:extLst>
+                        <a:ext uri="{28A0092B-C50C-407E-A947-70E740481C1C}">
+                          <a14:useLocalDpi xmlns:a14="http://schemas.microsoft.com/office/drawing/2010/main" val="0"/>
+                        </a:ext>
+                      </a:extLst>
+                    </a:blip>
+                    <a:srcRect/>
+                    <a:stretch>
+                      <a:fillRect/>
+                    </a:stretch>
+                  </pic:blipFill>
+                  <pic:spPr bwMode="auto">
+                    <a:xfrm>
+                      <a:off x="0" y="0"/>
+                      <a:ext cx="5940425" cy="3341370"/>
+                    </a:xfrm>
+                    <a:prstGeom prst="rect">
+                      <a:avLst/>
+                    </a:prstGeom>
+                    <a:noFill/>
+                    <a:ln>
+                      <a:noFill/>
+                    </a:ln>
+                  </pic:spPr>
+                </pic:pic>
+              </a:graphicData>
+            </a:graphic>
+          </wp:inline>
+        </w:drawing>
+      </w:r>
+    </w:p>
+    <w:p>
+      <w:pPr>
+        <w:pStyle w:val="af"/>
+      </w:pPr>
+      <w:r>
+        <w:t xml:space="preserve">Рис. </w:t>
+      </w:r>
+      <w:r>
+        <w:t>3</w:t>
+      </w:r>
+      <w:r>
+        <w:t>.4</w:t>
+      </w:r>
+      <w:r>
+        <w:t xml:space="preserve"> </w:t>
+      </w:r>
+    </w:p>
+    <w:p>
+      <w:pPr>
+        <w:pStyle w:val="a8"/>
+      </w:pPr>
+      <w:r>
+        <w:lastRenderedPageBreak/>
+        <w:drawing>
+          <wp:inline distT="0" distB="0" distL="0" distR="0" wp14:anchorId="5D5C186A" wp14:editId="427FCACA">
+            <wp:extent cx="5940425" cy="3341370"/>
+            <wp:effectExtent l="0" t="0" r="3175" b="0"/>
+            <wp:docPr id="29" name="Рисунок 29"/>
+            <wp:cNvGraphicFramePr>
+              <a:graphicFrameLocks xmlns:a="http://schemas.openxmlformats.org/drawingml/2006/main" noChangeAspect="1"/>
+            </wp:cNvGraphicFramePr>
+            <a:graphic xmlns:a="http://schemas.openxmlformats.org/drawingml/2006/main">
+              <a:graphicData uri="http://schemas.openxmlformats.org/drawingml/2006/picture">
+                <pic:pic xmlns:pic="http://schemas.openxmlformats.org/drawingml/2006/picture">
+                  <pic:nvPicPr>
+                    <pic:cNvPr id="0" name="Picture 9"/>
+                    <pic:cNvPicPr>
+                      <a:picLocks noChangeAspect="1" noChangeArrowheads="1"/>
+                    </pic:cNvPicPr>
+                  </pic:nvPicPr>
+                  <pic:blipFill>
+                    <a:blip r:embed="rId25">
+                      <a:extLst>
+                        <a:ext uri="{28A0092B-C50C-407E-A947-70E740481C1C}">
+                          <a14:useLocalDpi xmlns:a14="http://schemas.microsoft.com/office/drawing/2010/main" val="0"/>
+                        </a:ext>
+                      </a:extLst>
+                    </a:blip>
+                    <a:srcRect/>
+                    <a:stretch>
+                      <a:fillRect/>
+                    </a:stretch>
+                  </pic:blipFill>
+                  <pic:spPr bwMode="auto">
+                    <a:xfrm>
+                      <a:off x="0" y="0"/>
+                      <a:ext cx="5940425" cy="3341370"/>
+                    </a:xfrm>
+                    <a:prstGeom prst="rect">
+                      <a:avLst/>
+                    </a:prstGeom>
+                    <a:noFill/>
+                    <a:ln>
+                      <a:noFill/>
+                    </a:ln>
+                  </pic:spPr>
+                </pic:pic>
+              </a:graphicData>
+            </a:graphic>
+          </wp:inline>
+        </w:drawing>
+      </w:r>
+    </w:p>
+    <w:p>
+      <w:pPr>
+        <w:pStyle w:val="af"/>
+      </w:pPr>
+      <w:r>
+        <w:t xml:space="preserve">Рис. </w:t>
+      </w:r>
+      <w:r>
+        <w:t>3.5</w:t>
+      </w:r>
+      <w:r>
+        <w:t xml:space="preserve"> </w:t>
+      </w:r>
+    </w:p>
+    <w:p>
+      <w:pPr>
+        <w:pStyle w:val="a8"/>
+        <w:ind w:firstLine="425"/>
+        <w:jc w:val="both"/>
+      </w:pPr>
+      <w:r>
+        <w:t xml:space="preserve">Следующим шагом приступим к созданию лопастей вентилятора. Для этого с помощью операции Вытянуть, создадим  осевую линию под углом 60 градусов, окружность и две касательные к ней на одной из построенных плоскотей </w:t>
+      </w:r>
+      <w:r>
+        <w:t>(</w:t>
+      </w:r>
+      <w:r>
+        <w:t>Рис. 3.</w:t>
+      </w:r>
+      <w:r>
+        <w:t>6</w:t>
+      </w:r>
+      <w:r>
+        <w:t>)</w:t>
+      </w:r>
+    </w:p>
+    <w:p/>
+    <w:p>
+      <w:pPr>
+        <w:pStyle w:val="a8"/>
+      </w:pPr>
+      <w:r>
+        <w:rPr>
+          <w:lang w:eastAsia="ru-RU"/>
+        </w:rPr>
+        <w:drawing>
+          <wp:inline distT="0" distB="0" distL="0" distR="0" wp14:anchorId="27F6A501" wp14:editId="510D9672">
+            <wp:extent cx="5940425" cy="3334385"/>
+            <wp:effectExtent l="0" t="0" r="3175" b="0"/>
+            <wp:docPr id="30" name="Рисунок 30"/>
+            <wp:cNvGraphicFramePr>
+              <a:graphicFrameLocks xmlns:a="http://schemas.openxmlformats.org/drawingml/2006/main" noChangeAspect="1"/>
+            </wp:cNvGraphicFramePr>
+            <a:graphic xmlns:a="http://schemas.openxmlformats.org/drawingml/2006/main">
+              <a:graphicData uri="http://schemas.openxmlformats.org/drawingml/2006/picture">
+                <pic:pic xmlns:pic="http://schemas.openxmlformats.org/drawingml/2006/picture">
+                  <pic:nvPicPr>
+                    <pic:cNvPr id="1" name=""/>
+                    <pic:cNvPicPr/>
+                  </pic:nvPicPr>
+                  <pic:blipFill>
+                    <a:blip r:embed="rId26"/>
+                    <a:stretch>
+                      <a:fillRect/>
+                    </a:stretch>
+                  </pic:blipFill>
+                  <pic:spPr>
+                    <a:xfrm>
+                      <a:off x="0" y="0"/>
+                      <a:ext cx="5940425" cy="3334385"/>
+                    </a:xfrm>
+                    <a:prstGeom prst="rect">
+                      <a:avLst/>
+                    </a:prstGeom>
+                  </pic:spPr>
+                </pic:pic>
+              </a:graphicData>
+            </a:graphic>
+          </wp:inline>
+        </w:drawing>
+      </w:r>
+    </w:p>
+    <w:p>
+      <w:pPr>
+        <w:pStyle w:val="af"/>
+      </w:pPr>
+      <w:r>
+        <w:t xml:space="preserve">Рис. </w:t>
+      </w:r>
+      <w:r>
+        <w:t>3</w:t>
+      </w:r>
+      <w:r>
+        <w:t>.</w:t>
+      </w:r>
+      <w:r>
+        <w:t>6</w:t>
+      </w:r>
+    </w:p>
+    <w:p>
+      <w:pPr>
+        <w:pStyle w:val="a8"/>
+        <w:ind w:firstLine="425"/>
+        <w:jc w:val="both"/>
+      </w:pPr>
+      <w:r>
+        <w:t xml:space="preserve">Сохраним эскиз и создадим лопасть </w:t>
+      </w:r>
+      <w:r>
+        <w:t>(</w:t>
+      </w:r>
+      <w:r>
+        <w:t>Рис. 3.</w:t>
+      </w:r>
+      <w:r>
+        <w:t>7</w:t>
+      </w:r>
+      <w:r>
+        <w:t>)</w:t>
+      </w:r>
+    </w:p>
+    <w:p>
+      <w:pPr>
+        <w:pStyle w:val="a8"/>
+        <w:ind w:firstLine="425"/>
+        <w:jc w:val="both"/>
+      </w:pPr>
+      <w:r>
+        <w:rPr>
+          <w:lang w:eastAsia="ru-RU"/>
+        </w:rPr>
+        <w:lastRenderedPageBreak/>
+        <w:drawing>
+          <wp:inline distT="0" distB="0" distL="0" distR="0" wp14:anchorId="09A0ED68" wp14:editId="51F42ECB">
+            <wp:extent cx="5940425" cy="3188970"/>
+            <wp:effectExtent l="0" t="0" r="3175" b="0"/>
+            <wp:docPr id="31" name="Рисунок 31"/>
+            <wp:cNvGraphicFramePr>
+              <a:graphicFrameLocks xmlns:a="http://schemas.openxmlformats.org/drawingml/2006/main" noChangeAspect="1"/>
+            </wp:cNvGraphicFramePr>
+            <a:graphic xmlns:a="http://schemas.openxmlformats.org/drawingml/2006/main">
+              <a:graphicData uri="http://schemas.openxmlformats.org/drawingml/2006/picture">
+                <pic:pic xmlns:pic="http://schemas.openxmlformats.org/drawingml/2006/picture">
+                  <pic:nvPicPr>
+                    <pic:cNvPr id="0" name="Picture 11"/>
+                    <pic:cNvPicPr>
+                      <a:picLocks noChangeAspect="1" noChangeArrowheads="1"/>
+                    </pic:cNvPicPr>
+                  </pic:nvPicPr>
+                  <pic:blipFill>
+                    <a:blip r:embed="rId27">
+                      <a:extLst>
+                        <a:ext uri="{28A0092B-C50C-407E-A947-70E740481C1C}">
+                          <a14:useLocalDpi xmlns:a14="http://schemas.microsoft.com/office/drawing/2010/main" val="0"/>
+                        </a:ext>
+                      </a:extLst>
+                    </a:blip>
+                    <a:srcRect/>
+                    <a:stretch>
+                      <a:fillRect/>
+                    </a:stretch>
+                  </pic:blipFill>
+                  <pic:spPr bwMode="auto">
+                    <a:xfrm>
+                      <a:off x="0" y="0"/>
+                      <a:ext cx="5940425" cy="3188970"/>
+                    </a:xfrm>
+                    <a:prstGeom prst="rect">
+                      <a:avLst/>
+                    </a:prstGeom>
+                    <a:noFill/>
+                    <a:ln>
+                      <a:noFill/>
+                    </a:ln>
+                  </pic:spPr>
+                </pic:pic>
+              </a:graphicData>
+            </a:graphic>
+          </wp:inline>
+        </w:drawing>
+      </w:r>
+    </w:p>
+    <w:p>
+      <w:pPr>
+        <w:pStyle w:val="af"/>
+        <w:rPr>
+          <w:noProof/>
+        </w:rPr>
+      </w:pPr>
+      <w:r>
+        <w:rPr>
+          <w:noProof/>
+        </w:rPr>
+        <w:t xml:space="preserve">Рис. </w:t>
+      </w:r>
+      <w:r>
+        <w:rPr>
+          <w:noProof/>
+        </w:rPr>
+        <w:t>3</w:t>
+      </w:r>
+      <w:r>
+        <w:rPr>
+          <w:noProof/>
+        </w:rPr>
+        <w:t>.</w:t>
+      </w:r>
+      <w:r>
+        <w:rPr>
+          <w:noProof/>
+        </w:rPr>
+        <w:t>7</w:t>
+      </w:r>
+    </w:p>
+    <w:p>
+      <w:r>
+        <w:rPr>
+          <w:noProof/>
+        </w:rPr>
+        <w:t xml:space="preserve">Нам таких лопастей нужно 3. Для этого создадим массив и выставим Ось вращения всей фигуры, количество элементов – 3, которые находятся под углом 120 градусов друг от друга. </w:t>
+      </w:r>
+      <w:r>
+        <w:rPr>
+          <w:noProof/>
+        </w:rPr>
+        <w:t>(</w:t>
+      </w:r>
+      <w:bookmarkStart w:id="9" w:name="_GoBack"/>
+      <w:bookmarkEnd w:id="9"/>
+      <w:r>
+        <w:t>Рис. 3.</w:t>
+      </w:r>
+      <w:r>
+        <w:t>8</w:t>
+      </w:r>
+      <w:r>
+        <w:t>)</w:t>
+      </w:r>
+    </w:p>
+    <w:p>
+      <w:pPr>
+        <w:pStyle w:val="a8"/>
+      </w:pPr>
+      <w:r>
+        <w:rPr>
+          <w:lang w:eastAsia="ru-RU"/>
+        </w:rPr>
+        <w:drawing>
+          <wp:inline distT="0" distB="0" distL="0" distR="0" wp14:anchorId="3C4827F8" wp14:editId="33736391">
+            <wp:extent cx="5940425" cy="3352800"/>
+            <wp:effectExtent l="0" t="0" r="3175" b="0"/>
+            <wp:docPr id="32" name="Рисунок 32"/>
+            <wp:cNvGraphicFramePr>
+              <a:graphicFrameLocks xmlns:a="http://schemas.openxmlformats.org/drawingml/2006/main" noChangeAspect="1"/>
+            </wp:cNvGraphicFramePr>
+            <a:graphic xmlns:a="http://schemas.openxmlformats.org/drawingml/2006/main">
+              <a:graphicData uri="http://schemas.openxmlformats.org/drawingml/2006/picture">
+                <pic:pic xmlns:pic="http://schemas.openxmlformats.org/drawingml/2006/picture">
+                  <pic:nvPicPr>
+                    <pic:cNvPr id="0" name="Picture 13"/>
+                    <pic:cNvPicPr>
+                      <a:picLocks noChangeAspect="1" noChangeArrowheads="1"/>
+                    </pic:cNvPicPr>
+                  </pic:nvPicPr>
+                  <pic:blipFill>
+                    <a:blip r:embed="rId28" cstate="print">
+                      <a:extLst>
+                        <a:ext uri="{28A0092B-C50C-407E-A947-70E740481C1C}">
+                          <a14:useLocalDpi xmlns:a14="http://schemas.microsoft.com/office/drawing/2010/main" val="0"/>
+                        </a:ext>
+                      </a:extLst>
+                    </a:blip>
+                    <a:srcRect/>
+                    <a:stretch>
+                      <a:fillRect/>
+                    </a:stretch>
+                  </pic:blipFill>
+                  <pic:spPr bwMode="auto">
+                    <a:xfrm>
+                      <a:off x="0" y="0"/>
+                      <a:ext cx="5940425" cy="3352800"/>
+                    </a:xfrm>
+                    <a:prstGeom prst="rect">
+                      <a:avLst/>
+                    </a:prstGeom>
+                    <a:noFill/>
+                    <a:ln>
+                      <a:noFill/>
+                    </a:ln>
+                  </pic:spPr>
+                </pic:pic>
+              </a:graphicData>
+            </a:graphic>
+          </wp:inline>
+        </w:drawing>
+      </w:r>
+    </w:p>
+    <w:p>
+      <w:pPr>
+        <w:pStyle w:val="af"/>
+        <w:rPr>
+          <w:noProof/>
+        </w:rPr>
+      </w:pPr>
+      <w:r>
+        <w:rPr>
+          <w:noProof/>
+        </w:rPr>
+        <w:t xml:space="preserve">Рис. </w:t>
+      </w:r>
+      <w:r>
+        <w:rPr>
+          <w:noProof/>
+        </w:rPr>
+        <w:t>3</w:t>
+      </w:r>
+      <w:r>
+        <w:rPr>
+          <w:noProof/>
+        </w:rPr>
+        <w:t>.</w:t>
+      </w:r>
+      <w:r>
+        <w:rPr>
+          <w:noProof/>
+        </w:rPr>
+        <w:t>8</w:t>
+      </w:r>
+    </w:p>
+    <w:p>
+      <w:pPr>
+        <w:rPr>
+          <w:noProof/>
+        </w:rPr>
+      </w:pPr>
+      <w:r>
+        <w:rPr>
+          <w:noProof/>
+        </w:rPr>
+        <w:t xml:space="preserve">Сохраним и получим 3 лопасти </w:t>
+      </w:r>
+      <w:hyperlink w:anchor="Рис8" w:history="1">
+        <w:r>
+          <w:t xml:space="preserve">(Рис. </w:t>
+        </w:r>
+        <w:r>
+          <w:t>3</w:t>
+        </w:r>
+        <w:r>
+          <w:t>.</w:t>
+        </w:r>
+        <w:r>
+          <w:t>9</w:t>
+        </w:r>
+        <w:r>
+          <w:t>)</w:t>
+        </w:r>
+      </w:hyperlink>
+      <w:r>
+        <w:t>.</w:t>
+      </w:r>
+    </w:p>
+    <w:p>
+      <w:pPr>
+        <w:pStyle w:val="a8"/>
+      </w:pPr>
+      <w:r>
+        <w:rPr>
+          <w:lang w:eastAsia="ru-RU"/>
+        </w:rPr>
+        <w:lastRenderedPageBreak/>
+        <w:drawing>
+          <wp:inline distT="0" distB="0" distL="0" distR="0" wp14:anchorId="4D36B29C" wp14:editId="0968D2B2">
+            <wp:extent cx="5940425" cy="3178175"/>
+            <wp:effectExtent l="0" t="0" r="3175" b="3175"/>
+            <wp:docPr id="33" name="Рисунок 33"/>
+            <wp:cNvGraphicFramePr>
+              <a:graphicFrameLocks xmlns:a="http://schemas.openxmlformats.org/drawingml/2006/main" noChangeAspect="1"/>
+            </wp:cNvGraphicFramePr>
+            <a:graphic xmlns:a="http://schemas.openxmlformats.org/drawingml/2006/main">
+              <a:graphicData uri="http://schemas.openxmlformats.org/drawingml/2006/picture">
+                <pic:pic xmlns:pic="http://schemas.openxmlformats.org/drawingml/2006/picture">
+                  <pic:nvPicPr>
+                    <pic:cNvPr id="0" name="Picture 15"/>
+                    <pic:cNvPicPr>
+                      <a:picLocks noChangeAspect="1" noChangeArrowheads="1"/>
+                    </pic:cNvPicPr>
+                  </pic:nvPicPr>
+                  <pic:blipFill>
+                    <a:blip r:embed="rId29">
+                      <a:extLst>
+                        <a:ext uri="{28A0092B-C50C-407E-A947-70E740481C1C}">
+                          <a14:useLocalDpi xmlns:a14="http://schemas.microsoft.com/office/drawing/2010/main" val="0"/>
+                        </a:ext>
+                      </a:extLst>
+                    </a:blip>
+                    <a:srcRect/>
+                    <a:stretch>
+                      <a:fillRect/>
+                    </a:stretch>
+                  </pic:blipFill>
+                  <pic:spPr bwMode="auto">
+                    <a:xfrm>
+                      <a:off x="0" y="0"/>
+                      <a:ext cx="5940425" cy="3178175"/>
+                    </a:xfrm>
+                    <a:prstGeom prst="rect">
+                      <a:avLst/>
+                    </a:prstGeom>
+                    <a:noFill/>
+                    <a:ln>
+                      <a:noFill/>
+                    </a:ln>
+                  </pic:spPr>
+                </pic:pic>
+              </a:graphicData>
+            </a:graphic>
+          </wp:inline>
+        </w:drawing>
+      </w:r>
+    </w:p>
+    <w:p>
+      <w:pPr>
+        <w:pStyle w:val="af"/>
+        <w:rPr>
+          <w:noProof/>
+        </w:rPr>
+      </w:pPr>
+      <w:r>
+        <w:rPr>
+          <w:noProof/>
+        </w:rPr>
+        <w:t xml:space="preserve">Рис. </w:t>
+      </w:r>
+      <w:r>
+        <w:rPr>
+          <w:noProof/>
+        </w:rPr>
+        <w:t>3</w:t>
+      </w:r>
+      <w:r>
+        <w:rPr>
+          <w:noProof/>
+        </w:rPr>
+        <w:t>.</w:t>
+      </w:r>
+      <w:r>
+        <w:rPr>
+          <w:noProof/>
+        </w:rPr>
+        <w:t>9</w:t>
+      </w:r>
+    </w:p>
+    <w:p>
+      <w:pPr>
+        <w:rPr>
+          <w:noProof/>
+        </w:rPr>
+      </w:pPr>
+      <w:r>
+        <w:rPr>
+          <w:noProof/>
+        </w:rPr>
+        <w:t xml:space="preserve">Приступим к созданию скруглений на концах лопастей. Для этого зададим плоскую поверхность базового </w:t>
+      </w:r>
+      <w:r>
+        <w:rPr>
+          <w:noProof/>
+        </w:rPr>
+        <w:t>элемента в качестве плоскости эскиза. Сформируем две взаимно перпендикулярные оси симметрии. Сформируем окружность для контура сечения операции Вытянуть, далее привяжем ограничение касания окружности к линии привязки Рис. (3.10)</w:t>
+      </w:r>
+    </w:p>
+    <w:p>
+      <w:pPr>
+        <w:pStyle w:val="a8"/>
+      </w:pPr>
+      <w:r>
+        <w:rPr>
+          <w:lang w:eastAsia="ru-RU"/>
+        </w:rPr>
+        <w:drawing>
+          <wp:inline distT="0" distB="0" distL="0" distR="0" wp14:anchorId="00CDA432" wp14:editId="24876006">
+            <wp:extent cx="5940425" cy="3178175"/>
+            <wp:effectExtent l="0" t="0" r="3175" b="3175"/>
+            <wp:docPr id="34" name="Рисунок 34"/>
+            <wp:cNvGraphicFramePr>
+              <a:graphicFrameLocks xmlns:a="http://schemas.openxmlformats.org/drawingml/2006/main" noChangeAspect="1"/>
+            </wp:cNvGraphicFramePr>
+            <a:graphic xmlns:a="http://schemas.openxmlformats.org/drawingml/2006/main">
+              <a:graphicData uri="http://schemas.openxmlformats.org/drawingml/2006/picture">
+                <pic:pic xmlns:pic="http://schemas.openxmlformats.org/drawingml/2006/picture">
+                  <pic:nvPicPr>
+                    <pic:cNvPr id="0" name="Picture 17"/>
+                    <pic:cNvPicPr>
+                      <a:picLocks noChangeAspect="1" noChangeArrowheads="1"/>
+                    </pic:cNvPicPr>
+                  </pic:nvPicPr>
+                  <pic:blipFill>
+                    <a:blip r:embed="rId30">
+                      <a:extLst>
+                        <a:ext uri="{28A0092B-C50C-407E-A947-70E740481C1C}">
+                          <a14:useLocalDpi xmlns:a14="http://schemas.microsoft.com/office/drawing/2010/main" val="0"/>
+                        </a:ext>
+                      </a:extLst>
+                    </a:blip>
+                    <a:srcRect/>
+                    <a:stretch>
+                      <a:fillRect/>
+                    </a:stretch>
+                  </pic:blipFill>
+                  <pic:spPr bwMode="auto">
+                    <a:xfrm>
+                      <a:off x="0" y="0"/>
+                      <a:ext cx="5940425" cy="3178175"/>
+                    </a:xfrm>
+                    <a:prstGeom prst="rect">
+                      <a:avLst/>
+                    </a:prstGeom>
+                    <a:noFill/>
+                    <a:ln>
+                      <a:noFill/>
+                    </a:ln>
+                  </pic:spPr>
+                </pic:pic>
+              </a:graphicData>
+            </a:graphic>
+          </wp:inline>
+        </w:drawing>
+      </w:r>
+    </w:p>
+    <w:p>
+      <w:pPr>
+        <w:pStyle w:val="af"/>
+        <w:rPr>
+          <w:noProof/>
+        </w:rPr>
+      </w:pPr>
+      <w:r>
+        <w:rPr>
+          <w:noProof/>
+        </w:rPr>
+        <w:t>Рис. 3.10</w:t>
+      </w:r>
+    </w:p>
+    <w:p>
+      <w:pPr>
+        <w:rPr>
+          <w:noProof/>
+        </w:rPr>
+      </w:pPr>
+      <w:r>
+        <w:rPr>
+          <w:noProof/>
+        </w:rPr>
+        <w:t xml:space="preserve"> Настроим глубину через все и получим результат, изображенный на Рис. (3.11)</w:t>
+      </w:r>
+    </w:p>
+    <w:p>
+      <w:pPr>
+        <w:pStyle w:val="a8"/>
+      </w:pPr>
+      <w:r>
+        <w:rPr>
+          <w:lang w:eastAsia="ru-RU"/>
+        </w:rPr>
+        <w:lastRenderedPageBreak/>
+        <w:drawing>
+          <wp:inline distT="0" distB="0" distL="0" distR="0" wp14:anchorId="13DB89AF" wp14:editId="7E97F919">
+            <wp:extent cx="5940425" cy="3163570"/>
+            <wp:effectExtent l="0" t="0" r="3175" b="0"/>
+            <wp:docPr id="35" name="Рисунок 35"/>
+            <wp:cNvGraphicFramePr>
+              <a:graphicFrameLocks xmlns:a="http://schemas.openxmlformats.org/drawingml/2006/main" noChangeAspect="1"/>
+            </wp:cNvGraphicFramePr>
+            <a:graphic xmlns:a="http://schemas.openxmlformats.org/drawingml/2006/main">
+              <a:graphicData uri="http://schemas.openxmlformats.org/drawingml/2006/picture">
+                <pic:pic xmlns:pic="http://schemas.openxmlformats.org/drawingml/2006/picture">
+                  <pic:nvPicPr>
+                    <pic:cNvPr id="0" name="Picture 19"/>
+                    <pic:cNvPicPr>
+                      <a:picLocks noChangeAspect="1" noChangeArrowheads="1"/>
+                    </pic:cNvPicPr>
+                  </pic:nvPicPr>
+                  <pic:blipFill>
+                    <a:blip r:embed="rId31">
+                      <a:extLst>
+                        <a:ext uri="{28A0092B-C50C-407E-A947-70E740481C1C}">
+                          <a14:useLocalDpi xmlns:a14="http://schemas.microsoft.com/office/drawing/2010/main" val="0"/>
+                        </a:ext>
+                      </a:extLst>
+                    </a:blip>
+                    <a:srcRect/>
+                    <a:stretch>
+                      <a:fillRect/>
+                    </a:stretch>
+                  </pic:blipFill>
+                  <pic:spPr bwMode="auto">
+                    <a:xfrm>
+                      <a:off x="0" y="0"/>
+                      <a:ext cx="5940425" cy="3163570"/>
+                    </a:xfrm>
+                    <a:prstGeom prst="rect">
+                      <a:avLst/>
+                    </a:prstGeom>
+                    <a:noFill/>
+                    <a:ln>
+                      <a:noFill/>
+                    </a:ln>
+                  </pic:spPr>
+                </pic:pic>
+              </a:graphicData>
+            </a:graphic>
+          </wp:inline>
+        </w:drawing>
+      </w:r>
+    </w:p>
+    <w:p>
+      <w:pPr>
+        <w:pStyle w:val="af"/>
+        <w:rPr>
+          <w:noProof/>
+        </w:rPr>
+      </w:pPr>
+      <w:r>
+        <w:rPr>
+          <w:noProof/>
+        </w:rPr>
+        <w:t>Рис. 3.11</w:t>
+      </w:r>
+    </w:p>
+    <w:p>
+      <w:r>
+        <w:rPr>
+          <w:noProof/>
+        </w:rPr>
+        <w:t xml:space="preserve">Создание паза шпонки происходит с помощью операции Вытянуть с удалением материала. </w:t>
+      </w:r>
+      <w:r>
+        <w:t>При этом можно формировать только одну ось симметрии, проходящую через начало координат, а в качестве контура отсечения следует использовать прямоугольник Рис. (3.12)</w:t>
+      </w:r>
+    </w:p>
+    <w:p>
+      <w:pPr>
+        <w:pStyle w:val="a8"/>
+      </w:pPr>
+      <w:r>
+        <w:rPr>
+          <w:color w:val="000000"/>
+          <w:szCs w:val="28"/>
+        </w:rPr>
+        <w:br/>
+      </w:r>
+      <w:r>
+        <w:drawing>
+          <wp:inline distT="0" distB="0" distL="0" distR="0" wp14:anchorId="1CAC9DA3" wp14:editId="27530D3E">
+            <wp:extent cx="5940425" cy="3159760"/>
+            <wp:effectExtent l="0" t="0" r="3175" b="2540"/>
+            <wp:docPr id="36" name="Рисунок 36"/>
+            <wp:cNvGraphicFramePr>
+              <a:graphicFrameLocks xmlns:a="http://schemas.openxmlformats.org/drawingml/2006/main" noChangeAspect="1"/>
+            </wp:cNvGraphicFramePr>
+            <a:graphic xmlns:a="http://schemas.openxmlformats.org/drawingml/2006/main">
+              <a:graphicData uri="http://schemas.openxmlformats.org/drawingml/2006/picture">
+                <pic:pic xmlns:pic="http://schemas.openxmlformats.org/drawingml/2006/picture">
+                  <pic:nvPicPr>
+                    <pic:cNvPr id="0" name="Picture 21"/>
+                    <pic:cNvPicPr>
+                      <a:picLocks noChangeAspect="1" noChangeArrowheads="1"/>
+                    </pic:cNvPicPr>
+                  </pic:nvPicPr>
+                  <pic:blipFill>
+                    <a:blip r:embed="rId32">
+                      <a:extLst>
+                        <a:ext uri="{28A0092B-C50C-407E-A947-70E740481C1C}">
+                          <a14:useLocalDpi xmlns:a14="http://schemas.microsoft.com/office/drawing/2010/main" val="0"/>
+                        </a:ext>
+                      </a:extLst>
+                    </a:blip>
+                    <a:srcRect/>
+                    <a:stretch>
+                      <a:fillRect/>
+                    </a:stretch>
+                  </pic:blipFill>
+                  <pic:spPr bwMode="auto">
+                    <a:xfrm>
+                      <a:off x="0" y="0"/>
+                      <a:ext cx="5940425" cy="3159760"/>
+                    </a:xfrm>
+                    <a:prstGeom prst="rect">
+                      <a:avLst/>
+                    </a:prstGeom>
+                    <a:noFill/>
+                    <a:ln>
+                      <a:noFill/>
+                    </a:ln>
+                  </pic:spPr>
+                </pic:pic>
+              </a:graphicData>
+            </a:graphic>
+          </wp:inline>
+        </w:drawing>
+      </w:r>
+    </w:p>
+    <w:p>
+      <w:pPr>
+        <w:pStyle w:val="af"/>
+      </w:pPr>
+      <w:r>
+        <w:t>Рис. 3.12</w:t>
+      </w:r>
+    </w:p>
+    <w:p>
+      <w:r>
+        <w:t>Итоговая модель Рис. (3.13)</w:t>
+      </w:r>
+    </w:p>
+    <w:p>
+      <w:pPr>
+        <w:pStyle w:val="a8"/>
+      </w:pPr>
+      <w:r>
+        <w:rPr>
+          <w:lang w:eastAsia="ru-RU"/>
+        </w:rPr>
+        <w:lastRenderedPageBreak/>
+        <w:drawing>
+          <wp:inline distT="0" distB="0" distL="0" distR="0" wp14:anchorId="383A5933" wp14:editId="2BEAC529">
+            <wp:extent cx="5940425" cy="4485005"/>
+            <wp:effectExtent l="0" t="0" r="3175" b="0"/>
+            <wp:docPr id="37" name="Рисунок 37"/>
+            <wp:cNvGraphicFramePr>
+              <a:graphicFrameLocks xmlns:a="http://schemas.openxmlformats.org/drawingml/2006/main" noChangeAspect="1"/>
+            </wp:cNvGraphicFramePr>
+            <a:graphic xmlns:a="http://schemas.openxmlformats.org/drawingml/2006/main">
+              <a:graphicData uri="http://schemas.openxmlformats.org/drawingml/2006/picture">
+                <pic:pic xmlns:pic="http://schemas.openxmlformats.org/drawingml/2006/picture">
+                  <pic:nvPicPr>
+                    <pic:cNvPr id="0" name="Picture 23"/>
+                    <pic:cNvPicPr>
+                      <a:picLocks noChangeAspect="1" noChangeArrowheads="1"/>
+                    </pic:cNvPicPr>
+                  </pic:nvPicPr>
+                  <pic:blipFill>
+                    <a:blip r:embed="rId33">
+                      <a:extLst>
+                        <a:ext uri="{28A0092B-C50C-407E-A947-70E740481C1C}">
+                          <a14:useLocalDpi xmlns:a14="http://schemas.microsoft.com/office/drawing/2010/main" val="0"/>
+                        </a:ext>
+                      </a:extLst>
+                    </a:blip>
+                    <a:srcRect/>
+                    <a:stretch>
+                      <a:fillRect/>
+                    </a:stretch>
+                  </pic:blipFill>
+                  <pic:spPr bwMode="auto">
+                    <a:xfrm>
+                      <a:off x="0" y="0"/>
+                      <a:ext cx="5940425" cy="4485005"/>
+                    </a:xfrm>
+                    <a:prstGeom prst="rect">
+                      <a:avLst/>
+                    </a:prstGeom>
+                    <a:noFill/>
+                    <a:ln>
+                      <a:noFill/>
+                    </a:ln>
+                  </pic:spPr>
+                </pic:pic>
+              </a:graphicData>
+            </a:graphic>
+          </wp:inline>
+        </w:drawing>
+      </w:r>
+    </w:p>
+    <w:p>
+      <w:pPr>
+        <w:pStyle w:val="af"/>
+      </w:pPr>
+      <w:r>
+        <w:t>Рис. 3.13</w:t>
+      </w:r>
+    </w:p>
+    <w:p/>
+    <w:p>
+      <w:pPr>
+        <w:rPr>
+          <w:noProof/>
+        </w:rPr>
+      </w:pPr>
+    </w:p>
+    <w:p>
+      <w:pPr>
+        <w:pStyle w:val="3"/>
+      </w:pPr>
+      <w:r>
+        <w:t>Модификация</w:t>
+      </w:r>
+    </w:p>
+    <w:p>
+      <w:r>
+        <w:t>Изменил радиус базового цилиндра, глубину паза в цилиндре и высоту лопастей Рис. (3.14)</w:t>
+      </w:r>
+    </w:p>
+    <w:p>
+      <w:pPr>
+        <w:pStyle w:val="a8"/>
+      </w:pPr>
+      <w:r>
+        <w:rPr>
+          <w:lang w:eastAsia="ru-RU"/>
+        </w:rPr>
+        <w:lastRenderedPageBreak/>
+        <w:drawing>
+          <wp:inline distT="0" distB="0" distL="0" distR="0" wp14:anchorId="11735D60" wp14:editId="53AF8936">
+            <wp:extent cx="5940425" cy="4923155"/>
+            <wp:effectExtent l="0" t="0" r="3175" b="0"/>
+            <wp:docPr id="38" name="Рисунок 38"/>
+            <wp:cNvGraphicFramePr>
+              <a:graphicFrameLocks xmlns:a="http://schemas.openxmlformats.org/drawingml/2006/main" noChangeAspect="1"/>
+            </wp:cNvGraphicFramePr>
+            <a:graphic xmlns:a="http://schemas.openxmlformats.org/drawingml/2006/main">
+              <a:graphicData uri="http://schemas.openxmlformats.org/drawingml/2006/picture">
+                <pic:pic xmlns:pic="http://schemas.openxmlformats.org/drawingml/2006/picture">
+                  <pic:nvPicPr>
+                    <pic:cNvPr id="0" name="Picture 25"/>
+                    <pic:cNvPicPr>
+                      <a:picLocks noChangeAspect="1" noChangeArrowheads="1"/>
+                    </pic:cNvPicPr>
+                  </pic:nvPicPr>
+                  <pic:blipFill>
+                    <a:blip r:embed="rId34">
+                      <a:extLst>
+                        <a:ext uri="{28A0092B-C50C-407E-A947-70E740481C1C}">
+                          <a14:useLocalDpi xmlns:a14="http://schemas.microsoft.com/office/drawing/2010/main" val="0"/>
+                        </a:ext>
+                      </a:extLst>
+                    </a:blip>
+                    <a:srcRect/>
+                    <a:stretch>
+                      <a:fillRect/>
+                    </a:stretch>
+                  </pic:blipFill>
+                  <pic:spPr bwMode="auto">
+                    <a:xfrm>
+                      <a:off x="0" y="0"/>
+                      <a:ext cx="5940425" cy="4923155"/>
+                    </a:xfrm>
+                    <a:prstGeom prst="rect">
+                      <a:avLst/>
+                    </a:prstGeom>
+                    <a:noFill/>
+                    <a:ln>
+                      <a:noFill/>
+                    </a:ln>
+                  </pic:spPr>
+                </pic:pic>
+              </a:graphicData>
+            </a:graphic>
+          </wp:inline>
+        </w:drawing>
+      </w:r>
+    </w:p>
+    <w:p>
+      <w:pPr>
+        <w:pStyle w:val="af1"/>
+      </w:pPr>
+      <w:r>
+        <w:t xml:space="preserve">Рис. </w:t>
+      </w:r>
+      <w:r>
+        <w:t>3.14</w:t>
+      </w:r>
+    </w:p>
+    <w:p>
+      <w:pPr>
+        <w:pStyle w:val="3"/>
+      </w:pPr>
+      <w:r>
+        <w:t>Вывод</w:t>
+      </w:r>
+    </w:p>
+    <w:p>
+      <w:r>
+        <w:t>В ходе работы мы ознакомились</w:t>
+      </w:r>
+      <w:r>
+        <w:t xml:space="preserve"> с новыми</w:t>
+      </w:r>
+      <w:r>
+        <w:t xml:space="preserve"> практическими аспектами </w:t>
+      </w:r>
+      <w:r>
+        <w:rPr>
+          <w:lang w:val="en-US"/>
+        </w:rPr>
         <w:t>Creo</w:t>
       </w:r>
-      <w:proofErr w:type="spellEnd"/>
       <w:r>
         <w:t xml:space="preserve"> </w:t>
       </w:r>
@@ -2395,8 +3767,20 @@
         <w:t>Parametric</w:t>
       </w:r>
       <w:r>
-        <w:t xml:space="preserve"> как Массив, созданием фасок и кромок, построение штифта.</w:t>
-      </w:r>
+        <w:t xml:space="preserve">, такими как </w:t>
+      </w:r>
+      <w:r>
+        <w:rPr>
+          <w:color w:val="000000"/>
+          <w:szCs w:val="28"/>
+        </w:rPr>
+        <w:t xml:space="preserve"> создания и использования вспомогательных опорных элементов – линий и плоскостей, а также образование объемных элементов тела путем поворота сечения и кругового копирования.</w:t>
+      </w:r>
+    </w:p>
+    <w:p>
+      <w:pPr>
+        <w:ind w:firstLine="0"/>
+      </w:pPr>
     </w:p>
     <w:sectPr>
       <w:pgSz w:w="11906" w:h="16838"/>
@@ -3266,6 +4650,7 @@
   <w:style w:type="character" w:default="1" w:styleId="a0">
     <w:name w:val="Default Paragraph Font"/>
     <w:uiPriority w:val="1"/>
+    <w:semiHidden/>
     <w:unhideWhenUsed/>
   </w:style>
   <w:style w:type="table" w:default="1" w:styleId="a1">
@@ -4055,7 +5440,7 @@
 </file>
 
 <file path=customXml/itemProps1.xml><?xml version="1.0" encoding="utf-8"?>
-<ds:datastoreItem xmlns:ds="http://schemas.openxmlformats.org/officeDocument/2006/customXml" ds:itemID="{AFA3F940-A494-4D1B-98B0-4AEBC3942F09}">
+<ds:datastoreItem xmlns:ds="http://schemas.openxmlformats.org/officeDocument/2006/customXml" ds:itemID="{0C2D34D6-1065-4269-885E-D10B7BDD0D4A}">
   <ds:schemaRefs>
     <ds:schemaRef ds:uri="http://schemas.openxmlformats.org/officeDocument/2006/bibliography"/>
   </ds:schemaRefs>

--- a/0302_Khamatov_Blyudin_LAB1-9.docx
+++ b/0302_Khamatov_Blyudin_LAB1-9.docx
@@ -388,8 +388,7 @@
     <w:sdt>
       <w:sdtPr>
         <w:rPr>
-          <w:rFonts w:ascii="Times New Roman" w:eastAsiaTheme="minorHAnsi" w:hAnsi="Times New Roman" w:cstheme="minorBidi"/>
-          <w:color w:val="auto"/>
+          <w:rFonts w:eastAsiaTheme="minorHAnsi" w:cstheme="minorBidi"/>
           <w:sz w:val="28"/>
           <w:szCs w:val="22"/>
           <w:lang w:eastAsia="en-US"/>
@@ -409,9 +408,15 @@
       <w:sdtContent>
         <w:p>
           <w:pPr>
-            <w:pStyle w:val="af3"/>
+            <w:pStyle w:val="af1"/>
+            <w:rPr>
+              <w:rStyle w:val="11"/>
+            </w:rPr>
           </w:pPr>
           <w:r>
+            <w:rPr>
+              <w:rStyle w:val="11"/>
+            </w:rPr>
             <w:t>Оглавление</w:t>
           </w:r>
         </w:p>
@@ -438,7 +443,7 @@
           <w:r>
             <w:fldChar w:fldCharType="separate"/>
           </w:r>
-          <w:hyperlink w:anchor="_Toc114582224" w:history="1">
+          <w:hyperlink w:anchor="_Toc114657956" w:history="1">
             <w:r>
               <w:rPr>
                 <w:rStyle w:val="af4"/>
@@ -460,7 +465,7 @@
                 <w:rStyle w:val="af4"/>
                 <w:noProof/>
               </w:rPr>
-              <w:t>Лабораторная работа № 1</w:t>
+              <w:t>Лабораторная работа</w:t>
             </w:r>
             <w:r>
               <w:rPr>
@@ -481,7 +486,7 @@
                 <w:noProof/>
                 <w:webHidden/>
               </w:rPr>
-              <w:instrText xml:space="preserve"> PAGEREF _Toc114582224 \h </w:instrText>
+              <w:instrText xml:space="preserve"> PAGEREF _Toc114657956 \h </w:instrText>
             </w:r>
             <w:r>
               <w:rPr>
@@ -501,7 +506,7 @@
                 <w:noProof/>
                 <w:webHidden/>
               </w:rPr>
-              <w:t>2</w:t>
+              <w:t>3</w:t>
             </w:r>
             <w:r>
               <w:rPr>
@@ -526,7 +531,7 @@
               <w:lang w:eastAsia="ru-RU"/>
             </w:rPr>
           </w:pPr>
-          <w:hyperlink w:anchor="_Toc114582225" w:history="1">
+          <w:hyperlink w:anchor="_Toc114657957" w:history="1">
             <w:r>
               <w:rPr>
                 <w:rStyle w:val="af4"/>
@@ -548,7 +553,7 @@
                 <w:rStyle w:val="af4"/>
                 <w:noProof/>
               </w:rPr>
-              <w:t>Лабораторная работа № 2</w:t>
+              <w:t>Лабораторная работа</w:t>
             </w:r>
             <w:r>
               <w:rPr>
@@ -569,7 +574,7 @@
                 <w:noProof/>
                 <w:webHidden/>
               </w:rPr>
-              <w:instrText xml:space="preserve"> PAGEREF _Toc114582225 \h </w:instrText>
+              <w:instrText xml:space="preserve"> PAGEREF _Toc114657957 \h </w:instrText>
             </w:r>
             <w:r>
               <w:rPr>
@@ -589,7 +594,95 @@
                 <w:noProof/>
                 <w:webHidden/>
               </w:rPr>
-              <w:t>5</w:t>
+              <w:t>7</w:t>
+            </w:r>
+            <w:r>
+              <w:rPr>
+                <w:noProof/>
+                <w:webHidden/>
+              </w:rPr>
+              <w:fldChar w:fldCharType="end"/>
+            </w:r>
+          </w:hyperlink>
+        </w:p>
+        <w:p>
+          <w:pPr>
+            <w:pStyle w:val="12"/>
+            <w:tabs>
+              <w:tab w:val="left" w:pos="880"/>
+              <w:tab w:val="right" w:leader="dot" w:pos="9345"/>
+            </w:tabs>
+            <w:rPr>
+              <w:rFonts w:asciiTheme="minorHAnsi" w:eastAsiaTheme="minorEastAsia" w:hAnsiTheme="minorHAnsi"/>
+              <w:noProof/>
+              <w:sz w:val="22"/>
+              <w:lang w:eastAsia="ru-RU"/>
+            </w:rPr>
+          </w:pPr>
+          <w:hyperlink w:anchor="_Toc114657958" w:history="1">
+            <w:r>
+              <w:rPr>
+                <w:rStyle w:val="af4"/>
+                <w:noProof/>
+              </w:rPr>
+              <w:t>3</w:t>
+            </w:r>
+            <w:r>
+              <w:rPr>
+                <w:rFonts w:asciiTheme="minorHAnsi" w:eastAsiaTheme="minorEastAsia" w:hAnsiTheme="minorHAnsi"/>
+                <w:noProof/>
+                <w:sz w:val="22"/>
+                <w:lang w:eastAsia="ru-RU"/>
+              </w:rPr>
+              <w:tab/>
+            </w:r>
+            <w:r>
+              <w:rPr>
+                <w:rStyle w:val="af4"/>
+                <w:noProof/>
+              </w:rPr>
+              <w:t>Лабораторная работа</w:t>
+            </w:r>
+            <w:r>
+              <w:rPr>
+                <w:noProof/>
+                <w:webHidden/>
+              </w:rPr>
+              <w:tab/>
+            </w:r>
+            <w:r>
+              <w:rPr>
+                <w:noProof/>
+                <w:webHidden/>
+              </w:rPr>
+              <w:fldChar w:fldCharType="begin"/>
+            </w:r>
+            <w:r>
+              <w:rPr>
+                <w:noProof/>
+                <w:webHidden/>
+              </w:rPr>
+              <w:instrText xml:space="preserve"> PAGEREF _Toc114657958 \h </w:instrText>
+            </w:r>
+            <w:r>
+              <w:rPr>
+                <w:noProof/>
+                <w:webHidden/>
+              </w:rPr>
+            </w:r>
+            <w:r>
+              <w:rPr>
+                <w:noProof/>
+                <w:webHidden/>
+              </w:rPr>
+              <w:fldChar w:fldCharType="separate"/>
+            </w:r>
+            <w:r>
+              <w:rPr>
+                <w:noProof/>
+                <w:webHidden/>
+              </w:rPr>
+              <w:t>12</w:t>
             </w:r>
             <w:r>
               <w:rPr>
@@ -617,13 +710,40 @@
         <w:ind w:left="432"/>
       </w:pPr>
     </w:p>
+    <w:p/>
+    <w:p/>
+    <w:p/>
+    <w:p/>
+    <w:p/>
+    <w:p/>
+    <w:p/>
+    <w:p/>
+    <w:p/>
+    <w:p/>
+    <w:p/>
+    <w:p/>
+    <w:p/>
+    <w:p/>
+    <w:p/>
+    <w:p/>
+    <w:p/>
+    <w:p/>
+    <w:p/>
+    <w:p/>
+    <w:p/>
+    <w:p/>
+    <w:p/>
+    <w:p/>
+    <w:p/>
+    <w:p/>
     <w:p>
       <w:pPr>
         <w:pStyle w:val="10"/>
       </w:pPr>
-      <w:bookmarkStart w:id="0" w:name="_Toc114582224"/>
-      <w:r>
-        <w:t>Лабораторная работа № 1</w:t>
+      <w:bookmarkStart w:id="0" w:name="_Toc114657956"/>
+      <w:r>
+        <w:lastRenderedPageBreak/>
+        <w:t>Лабораторная работа</w:t>
       </w:r>
       <w:bookmarkEnd w:id="0"/>
     </w:p>
@@ -719,9 +839,9 @@
           <w:lang w:eastAsia="ru-RU"/>
         </w:rPr>
         <w:drawing>
-          <wp:inline distT="0" distB="0" distL="0" distR="0" wp14:anchorId="46F1DA0B" wp14:editId="4746BD99">
-            <wp:extent cx="5940425" cy="3341489"/>
-            <wp:effectExtent l="0" t="0" r="3175" b="0"/>
+          <wp:inline distT="0" distB="0" distL="0" distR="0" wp14:anchorId="46F1DA0B" wp14:editId="12992644">
+            <wp:extent cx="4521139" cy="2909455"/>
+            <wp:effectExtent l="0" t="0" r="0" b="5715"/>
             <wp:docPr id="1" name="Рисунок 1" descr="https://sun9-58.userapi.com/impg/YfevG9vw3ozhLhdc4GxqQE1RepIysRUGRPV0ug/ypg85xjSaJQ.jpg?size=1920x1080&amp;quality=96&amp;sign=22a704e157e07a4e2d7af0c1cc025e3e&amp;type=album"/>
             <wp:cNvGraphicFramePr>
               <a:graphicFrameLocks xmlns:a="http://schemas.openxmlformats.org/drawingml/2006/main" noChangeAspect="1"/>
@@ -735,7 +855,7 @@
                       <a:picLocks noChangeAspect="1" noChangeArrowheads="1"/>
                     </pic:cNvPicPr>
                   </pic:nvPicPr>
-                  <pic:blipFill>
+                  <pic:blipFill rotWithShape="1">
                     <a:blip r:embed="rId6" cstate="print">
                       <a:extLst>
                         <a:ext uri="{28A0092B-C50C-407E-A947-70E740481C1C}">
@@ -743,15 +863,13 @@
                         </a:ext>
                       </a:extLst>
                     </a:blip>
-                    <a:srcRect/>
-                    <a:stretch>
-                      <a:fillRect/>
-                    </a:stretch>
+                    <a:srcRect l="34518" t="13893" r="13112" b="26195"/>
+                    <a:stretch/>
                   </pic:blipFill>
                   <pic:spPr bwMode="auto">
                     <a:xfrm>
                       <a:off x="0" y="0"/>
-                      <a:ext cx="5940425" cy="3341489"/>
+                      <a:ext cx="4548043" cy="2926768"/>
                     </a:xfrm>
                     <a:prstGeom prst="rect">
                       <a:avLst/>
@@ -760,6 +878,11 @@
                     <a:ln>
                       <a:noFill/>
                     </a:ln>
+                    <a:extLst>
+                      <a:ext uri="{53640926-AAD7-44D8-BBD7-CCE9431645EC}">
+                        <a14:shadowObscured xmlns:a14="http://schemas.microsoft.com/office/drawing/2010/main"/>
+                      </a:ext>
+                    </a:extLst>
                   </pic:spPr>
                 </pic:pic>
               </a:graphicData>
@@ -843,11 +966,10 @@
         <w:rPr>
           <w:lang w:eastAsia="ru-RU"/>
         </w:rPr>
-        <w:lastRenderedPageBreak/>
         <w:drawing>
-          <wp:inline distT="0" distB="0" distL="0" distR="0" wp14:anchorId="7FE47C1B" wp14:editId="7B7A1CBA">
-            <wp:extent cx="5940425" cy="3341489"/>
-            <wp:effectExtent l="0" t="0" r="3175" b="0"/>
+          <wp:inline distT="0" distB="0" distL="0" distR="0" wp14:anchorId="7FE47C1B" wp14:editId="163079B3">
+            <wp:extent cx="5246348" cy="2209800"/>
+            <wp:effectExtent l="0" t="0" r="0" b="0"/>
             <wp:docPr id="11" name="Рисунок 11" descr="https://sun9-40.userapi.com/impg/oaYAWs1PHFXcelW1PcBopIeBJ6S7FY7a1XhUBw/0bq_B_DqyJc.jpg?size=1920x1080&amp;quality=96&amp;sign=87bea97e80458091e92cb48c0c69e05f&amp;type=album"/>
             <wp:cNvGraphicFramePr>
               <a:graphicFrameLocks xmlns:a="http://schemas.openxmlformats.org/drawingml/2006/main" noChangeAspect="1"/>
@@ -861,7 +983,7 @@
                       <a:picLocks noChangeAspect="1" noChangeArrowheads="1"/>
                     </pic:cNvPicPr>
                   </pic:nvPicPr>
-                  <pic:blipFill>
+                  <pic:blipFill rotWithShape="1">
                     <a:blip r:embed="rId7" cstate="print">
                       <a:extLst>
                         <a:ext uri="{28A0092B-C50C-407E-A947-70E740481C1C}">
@@ -869,15 +991,13 @@
                         </a:ext>
                       </a:extLst>
                     </a:blip>
-                    <a:srcRect/>
-                    <a:stretch>
-                      <a:fillRect/>
-                    </a:stretch>
+                    <a:srcRect l="24152" t="22394" r="7469" b="26403"/>
+                    <a:stretch/>
                   </pic:blipFill>
                   <pic:spPr bwMode="auto">
                     <a:xfrm>
                       <a:off x="0" y="0"/>
-                      <a:ext cx="5940425" cy="3341489"/>
+                      <a:ext cx="5265270" cy="2217770"/>
                     </a:xfrm>
                     <a:prstGeom prst="rect">
                       <a:avLst/>
@@ -886,6 +1006,11 @@
                     <a:ln>
                       <a:noFill/>
                     </a:ln>
+                    <a:extLst>
+                      <a:ext uri="{53640926-AAD7-44D8-BBD7-CCE9431645EC}">
+                        <a14:shadowObscured xmlns:a14="http://schemas.microsoft.com/office/drawing/2010/main"/>
+                      </a:ext>
+                    </a:extLst>
                   </pic:spPr>
                 </pic:pic>
               </a:graphicData>
@@ -942,6 +1067,7 @@
         <w:rPr>
           <w:lang w:eastAsia="ru-RU"/>
         </w:rPr>
+        <w:lastRenderedPageBreak/>
         <w:drawing>
           <wp:inline distT="0" distB="0" distL="0" distR="0" wp14:anchorId="16AD14C4" wp14:editId="09026D29">
             <wp:extent cx="5940425" cy="3341489"/>
@@ -1069,7 +1195,6 @@
         <w:rPr>
           <w:lang w:eastAsia="ru-RU"/>
         </w:rPr>
-        <w:lastRenderedPageBreak/>
         <w:drawing>
           <wp:inline distT="0" distB="0" distL="0" distR="0" wp14:anchorId="3D227C16" wp14:editId="6EFF28B0">
             <wp:extent cx="5940425" cy="3107055"/>
@@ -1138,6 +1263,7 @@
         <w:rPr>
           <w:lang w:eastAsia="ru-RU"/>
         </w:rPr>
+        <w:lastRenderedPageBreak/>
         <w:drawing>
           <wp:inline distT="0" distB="0" distL="0" distR="0" wp14:anchorId="4DC8D9D4" wp14:editId="2D597774">
             <wp:extent cx="5940425" cy="3902075"/>
@@ -1214,7 +1340,6 @@
         <w:rPr>
           <w:lang w:eastAsia="ru-RU"/>
         </w:rPr>
-        <w:lastRenderedPageBreak/>
         <w:drawing>
           <wp:inline distT="0" distB="0" distL="0" distR="0" wp14:anchorId="5C486405" wp14:editId="60320D93">
             <wp:extent cx="5940425" cy="3376295"/>
@@ -1265,6 +1390,7 @@
         <w:pStyle w:val="3"/>
       </w:pPr>
       <w:r>
+        <w:lastRenderedPageBreak/>
         <w:t>Вывод</w:t>
       </w:r>
     </w:p>
@@ -1289,13 +1415,40 @@
         <w:t xml:space="preserve"> как вытягивание модели, вытягивание с удалением и создание отверстия.</w:t>
       </w:r>
     </w:p>
+    <w:p/>
+    <w:p/>
+    <w:p/>
+    <w:p/>
+    <w:p/>
+    <w:p/>
+    <w:p/>
+    <w:p/>
+    <w:p/>
+    <w:p/>
+    <w:p/>
+    <w:p/>
+    <w:p/>
+    <w:p/>
+    <w:p/>
+    <w:p/>
+    <w:p/>
+    <w:p/>
+    <w:p/>
+    <w:p/>
+    <w:p/>
+    <w:p/>
+    <w:p/>
+    <w:p/>
+    <w:p/>
+    <w:p/>
     <w:p>
       <w:pPr>
         <w:pStyle w:val="10"/>
       </w:pPr>
-      <w:bookmarkStart w:id="1" w:name="_Toc114582225"/>
-      <w:r>
-        <w:t>Лабораторная работа № 2</w:t>
+      <w:bookmarkStart w:id="1" w:name="_Toc114657957"/>
+      <w:r>
+        <w:lastRenderedPageBreak/>
+        <w:t>Лабораторная работа</w:t>
       </w:r>
       <w:bookmarkEnd w:id="1"/>
     </w:p>
@@ -1352,11 +1505,10 @@
         <w:rPr>
           <w:lang w:eastAsia="ru-RU"/>
         </w:rPr>
-        <w:lastRenderedPageBreak/>
         <w:drawing>
-          <wp:inline distT="0" distB="0" distL="0" distR="0" wp14:anchorId="7B3FA09B" wp14:editId="53016334">
-            <wp:extent cx="5940425" cy="3341370"/>
-            <wp:effectExtent l="0" t="0" r="3175" b="0"/>
+          <wp:inline distT="0" distB="0" distL="0" distR="0" wp14:anchorId="7B3FA09B" wp14:editId="6B317EB7">
+            <wp:extent cx="3782291" cy="2888033"/>
+            <wp:effectExtent l="0" t="0" r="8890" b="7620"/>
             <wp:docPr id="2" name="Рисунок 2"/>
             <wp:cNvGraphicFramePr>
               <a:graphicFrameLocks xmlns:a="http://schemas.openxmlformats.org/drawingml/2006/main" noChangeAspect="1"/>
@@ -1370,7 +1522,7 @@
                       <a:picLocks noChangeAspect="1" noChangeArrowheads="1"/>
                     </pic:cNvPicPr>
                   </pic:nvPicPr>
-                  <pic:blipFill>
+                  <pic:blipFill rotWithShape="1">
                     <a:blip r:embed="rId12" cstate="print">
                       <a:extLst>
                         <a:ext uri="{28A0092B-C50C-407E-A947-70E740481C1C}">
@@ -1378,15 +1530,13 @@
                         </a:ext>
                       </a:extLst>
                     </a:blip>
-                    <a:srcRect/>
-                    <a:stretch>
-                      <a:fillRect/>
-                    </a:stretch>
+                    <a:srcRect l="27288" t="8089" r="11016" b="8158"/>
+                    <a:stretch/>
                   </pic:blipFill>
                   <pic:spPr bwMode="auto">
                     <a:xfrm>
                       <a:off x="0" y="0"/>
-                      <a:ext cx="5940425" cy="3341370"/>
+                      <a:ext cx="3800527" cy="2901957"/>
                     </a:xfrm>
                     <a:prstGeom prst="rect">
                       <a:avLst/>
@@ -1395,6 +1545,11 @@
                     <a:ln>
                       <a:noFill/>
                     </a:ln>
+                    <a:extLst>
+                      <a:ext uri="{53640926-AAD7-44D8-BBD7-CCE9431645EC}">
+                        <a14:shadowObscured xmlns:a14="http://schemas.microsoft.com/office/drawing/2010/main"/>
+                      </a:ext>
+                    </a:extLst>
                   </pic:spPr>
                 </pic:pic>
               </a:graphicData>
@@ -1473,10 +1628,11 @@
         <w:rPr>
           <w:lang w:eastAsia="ru-RU"/>
         </w:rPr>
+        <w:lastRenderedPageBreak/>
         <w:drawing>
-          <wp:inline distT="0" distB="0" distL="0" distR="0" wp14:anchorId="77479655" wp14:editId="105F2FEC">
-            <wp:extent cx="5940425" cy="3341370"/>
-            <wp:effectExtent l="0" t="0" r="3175" b="0"/>
+          <wp:inline distT="0" distB="0" distL="0" distR="0" wp14:anchorId="77479655" wp14:editId="68E2E4DA">
+            <wp:extent cx="4904158" cy="2916381"/>
+            <wp:effectExtent l="0" t="0" r="0" b="0"/>
             <wp:docPr id="3" name="Рисунок 3"/>
             <wp:cNvGraphicFramePr>
               <a:graphicFrameLocks xmlns:a="http://schemas.openxmlformats.org/drawingml/2006/main" noChangeAspect="1"/>
@@ -1490,7 +1646,7 @@
                       <a:picLocks noChangeAspect="1" noChangeArrowheads="1"/>
                     </pic:cNvPicPr>
                   </pic:nvPicPr>
-                  <pic:blipFill>
+                  <pic:blipFill rotWithShape="1">
                     <a:blip r:embed="rId13" cstate="print">
                       <a:extLst>
                         <a:ext uri="{28A0092B-C50C-407E-A947-70E740481C1C}">
@@ -1498,15 +1654,13 @@
                         </a:ext>
                       </a:extLst>
                     </a:blip>
-                    <a:srcRect/>
-                    <a:stretch>
-                      <a:fillRect/>
-                    </a:stretch>
+                    <a:srcRect l="19592" t="6635" r="12168" b="21219"/>
+                    <a:stretch/>
                   </pic:blipFill>
                   <pic:spPr bwMode="auto">
                     <a:xfrm>
                       <a:off x="0" y="0"/>
-                      <a:ext cx="5940425" cy="3341370"/>
+                      <a:ext cx="4922578" cy="2927335"/>
                     </a:xfrm>
                     <a:prstGeom prst="rect">
                       <a:avLst/>
@@ -1515,6 +1669,11 @@
                     <a:ln>
                       <a:noFill/>
                     </a:ln>
+                    <a:extLst>
+                      <a:ext uri="{53640926-AAD7-44D8-BBD7-CCE9431645EC}">
+                        <a14:shadowObscured xmlns:a14="http://schemas.microsoft.com/office/drawing/2010/main"/>
+                      </a:ext>
+                    </a:extLst>
                   </pic:spPr>
                 </pic:pic>
               </a:graphicData>
@@ -1565,11 +1724,7 @@
     </w:p>
     <w:p>
       <w:r>
-        <w:t xml:space="preserve">Далее приступим к отсечению углов. Для этого выберем мышью переднюю грань основания и в углу построим равнобедренные треугольники с длинной </w:t>
-      </w:r>
-      <w:r>
-        <w:lastRenderedPageBreak/>
-        <w:t xml:space="preserve">катетов 1.5 мм. Определим корректное направление для операции </w:t>
+        <w:t xml:space="preserve">Далее приступим к отсечению углов. Для этого выберем мышью переднюю грань основания и в углу построим равнобедренные треугольники с длинной катетов 1.5 мм. Определим корректное направление для операции </w:t>
       </w:r>
       <w:proofErr w:type="gramStart"/>
       <w:r>
@@ -1613,9 +1768,9 @@
           <w:lang w:eastAsia="ru-RU"/>
         </w:rPr>
         <w:drawing>
-          <wp:inline distT="0" distB="0" distL="0" distR="0" wp14:anchorId="2EBE19B9" wp14:editId="4DED8F65">
-            <wp:extent cx="5940425" cy="3341370"/>
-            <wp:effectExtent l="0" t="0" r="3175" b="0"/>
+          <wp:inline distT="0" distB="0" distL="0" distR="0" wp14:anchorId="2EBE19B9" wp14:editId="325F020B">
+            <wp:extent cx="4674182" cy="2763982"/>
+            <wp:effectExtent l="0" t="0" r="0" b="0"/>
             <wp:docPr id="4" name="Рисунок 4"/>
             <wp:cNvGraphicFramePr>
               <a:graphicFrameLocks xmlns:a="http://schemas.openxmlformats.org/drawingml/2006/main" noChangeAspect="1"/>
@@ -1629,7 +1784,7 @@
                       <a:picLocks noChangeAspect="1" noChangeArrowheads="1"/>
                     </pic:cNvPicPr>
                   </pic:nvPicPr>
-                  <pic:blipFill>
+                  <pic:blipFill rotWithShape="1">
                     <a:blip r:embed="rId14" cstate="print">
                       <a:extLst>
                         <a:ext uri="{28A0092B-C50C-407E-A947-70E740481C1C}">
@@ -1637,15 +1792,13 @@
                         </a:ext>
                       </a:extLst>
                     </a:blip>
-                    <a:srcRect/>
-                    <a:stretch>
-                      <a:fillRect/>
-                    </a:stretch>
+                    <a:srcRect l="23092" t="18245" r="16368" b="18109"/>
+                    <a:stretch/>
                   </pic:blipFill>
                   <pic:spPr bwMode="auto">
                     <a:xfrm>
                       <a:off x="0" y="0"/>
-                      <a:ext cx="5940425" cy="3341370"/>
+                      <a:ext cx="4699199" cy="2778775"/>
                     </a:xfrm>
                     <a:prstGeom prst="rect">
                       <a:avLst/>
@@ -1654,6 +1807,11 @@
                     <a:ln>
                       <a:noFill/>
                     </a:ln>
+                    <a:extLst>
+                      <a:ext uri="{53640926-AAD7-44D8-BBD7-CCE9431645EC}">
+                        <a14:shadowObscured xmlns:a14="http://schemas.microsoft.com/office/drawing/2010/main"/>
+                      </a:ext>
+                    </a:extLst>
                   </pic:spPr>
                 </pic:pic>
               </a:graphicData>
@@ -1700,10 +1858,11 @@
         <w:rPr>
           <w:lang w:eastAsia="ru-RU"/>
         </w:rPr>
+        <w:lastRenderedPageBreak/>
         <w:drawing>
-          <wp:inline distT="0" distB="0" distL="0" distR="0" wp14:anchorId="2DA2F095" wp14:editId="5EF44444">
-            <wp:extent cx="5940425" cy="3341370"/>
-            <wp:effectExtent l="0" t="0" r="3175" b="0"/>
+          <wp:inline distT="0" distB="0" distL="0" distR="0" wp14:anchorId="2DA2F095" wp14:editId="03C5DB6D">
+            <wp:extent cx="4967484" cy="2805546"/>
+            <wp:effectExtent l="0" t="0" r="5080" b="0"/>
             <wp:docPr id="5" name="Рисунок 5"/>
             <wp:cNvGraphicFramePr>
               <a:graphicFrameLocks xmlns:a="http://schemas.openxmlformats.org/drawingml/2006/main" noChangeAspect="1"/>
@@ -1717,7 +1876,7 @@
                       <a:picLocks noChangeAspect="1" noChangeArrowheads="1"/>
                     </pic:cNvPicPr>
                   </pic:nvPicPr>
-                  <pic:blipFill>
+                  <pic:blipFill rotWithShape="1">
                     <a:blip r:embed="rId15" cstate="print">
                       <a:extLst>
                         <a:ext uri="{28A0092B-C50C-407E-A947-70E740481C1C}">
@@ -1725,15 +1884,13 @@
                         </a:ext>
                       </a:extLst>
                     </a:blip>
-                    <a:srcRect/>
-                    <a:stretch>
-                      <a:fillRect/>
-                    </a:stretch>
+                    <a:srcRect l="12478" t="4769" r="10715" b="18109"/>
+                    <a:stretch/>
                   </pic:blipFill>
                   <pic:spPr bwMode="auto">
                     <a:xfrm>
                       <a:off x="0" y="0"/>
-                      <a:ext cx="5940425" cy="3341370"/>
+                      <a:ext cx="4979350" cy="2812248"/>
                     </a:xfrm>
                     <a:prstGeom prst="rect">
                       <a:avLst/>
@@ -1742,6 +1899,11 @@
                     <a:ln>
                       <a:noFill/>
                     </a:ln>
+                    <a:extLst>
+                      <a:ext uri="{53640926-AAD7-44D8-BBD7-CCE9431645EC}">
+                        <a14:shadowObscured xmlns:a14="http://schemas.microsoft.com/office/drawing/2010/main"/>
+                      </a:ext>
+                    </a:extLst>
                   </pic:spPr>
                 </pic:pic>
               </a:graphicData>
@@ -1756,7 +1918,6 @@
       </w:pPr>
       <w:bookmarkStart w:id="5" w:name="_Ref82956643"/>
       <w:r>
-        <w:lastRenderedPageBreak/>
         <w:t xml:space="preserve">Рис. </w:t>
       </w:r>
       <w:r>
@@ -1778,23 +1939,7 @@
         <w:t xml:space="preserve"> (</w:t>
       </w:r>
       <w:r>
-        <w:fldChar w:fldCharType="begin"/>
-      </w:r>
-      <w:r>
-        <w:instrText xml:space="preserve"> REF _Ref82956652 \h </w:instrText>
-      </w:r>
-      <w:r>
-        <w:fldChar w:fldCharType="separate"/>
-      </w:r>
-      <w:r>
-        <w:rPr>
-          <w:b/>
-          <w:bCs/>
-        </w:rPr>
-        <w:t>Ошибка! Источник ссылки не найден.</w:t>
-      </w:r>
-      <w:r>
-        <w:fldChar w:fldCharType="end"/>
+        <w:t>Рис. 2.5</w:t>
       </w:r>
       <w:r>
         <w:t>)</w:t>
@@ -1809,9 +1954,9 @@
           <w:lang w:eastAsia="ru-RU"/>
         </w:rPr>
         <w:drawing>
-          <wp:inline distT="0" distB="0" distL="0" distR="0" wp14:anchorId="5BEBD11F" wp14:editId="00C28C19">
-            <wp:extent cx="5940425" cy="3341370"/>
-            <wp:effectExtent l="0" t="0" r="3175" b="0"/>
+          <wp:inline distT="0" distB="0" distL="0" distR="0" wp14:anchorId="5BEBD11F" wp14:editId="53357B0E">
+            <wp:extent cx="4343400" cy="2730330"/>
+            <wp:effectExtent l="0" t="0" r="0" b="0"/>
             <wp:docPr id="6" name="Рисунок 6"/>
             <wp:cNvGraphicFramePr>
               <a:graphicFrameLocks xmlns:a="http://schemas.openxmlformats.org/drawingml/2006/main" noChangeAspect="1"/>
@@ -1825,7 +1970,7 @@
                       <a:picLocks noChangeAspect="1" noChangeArrowheads="1"/>
                     </pic:cNvPicPr>
                   </pic:nvPicPr>
-                  <pic:blipFill>
+                  <pic:blipFill rotWithShape="1">
                     <a:blip r:embed="rId16" cstate="print">
                       <a:extLst>
                         <a:ext uri="{28A0092B-C50C-407E-A947-70E740481C1C}">
@@ -1833,15 +1978,13 @@
                         </a:ext>
                       </a:extLst>
                     </a:blip>
-                    <a:srcRect/>
-                    <a:stretch>
-                      <a:fillRect/>
-                    </a:stretch>
+                    <a:srcRect l="21809" t="10989" r="9369" b="12097"/>
+                    <a:stretch/>
                   </pic:blipFill>
                   <pic:spPr bwMode="auto">
                     <a:xfrm>
                       <a:off x="0" y="0"/>
-                      <a:ext cx="5940425" cy="3341370"/>
+                      <a:ext cx="4354001" cy="2736994"/>
                     </a:xfrm>
                     <a:prstGeom prst="rect">
                       <a:avLst/>
@@ -1850,6 +1993,11 @@
                     <a:ln>
                       <a:noFill/>
                     </a:ln>
+                    <a:extLst>
+                      <a:ext uri="{53640926-AAD7-44D8-BBD7-CCE9431645EC}">
+                        <a14:shadowObscured xmlns:a14="http://schemas.microsoft.com/office/drawing/2010/main"/>
+                      </a:ext>
+                    </a:extLst>
                   </pic:spPr>
                 </pic:pic>
               </a:graphicData>
@@ -1925,10 +2073,11 @@
         <w:rPr>
           <w:lang w:eastAsia="ru-RU"/>
         </w:rPr>
+        <w:lastRenderedPageBreak/>
         <w:drawing>
-          <wp:inline distT="0" distB="0" distL="0" distR="0" wp14:anchorId="42855BE5" wp14:editId="11233E9B">
-            <wp:extent cx="5940425" cy="3199130"/>
-            <wp:effectExtent l="0" t="0" r="3175" b="1270"/>
+          <wp:inline distT="0" distB="0" distL="0" distR="0" wp14:anchorId="42855BE5" wp14:editId="665BAE3B">
+            <wp:extent cx="4425039" cy="2673927"/>
+            <wp:effectExtent l="0" t="0" r="0" b="0"/>
             <wp:docPr id="7" name="Рисунок 7"/>
             <wp:cNvGraphicFramePr>
               <a:graphicFrameLocks xmlns:a="http://schemas.openxmlformats.org/drawingml/2006/main" noChangeAspect="1"/>
@@ -1942,7 +2091,7 @@
                       <a:picLocks noChangeAspect="1" noChangeArrowheads="1"/>
                     </pic:cNvPicPr>
                   </pic:nvPicPr>
-                  <pic:blipFill>
+                  <pic:blipFill rotWithShape="1">
                     <a:blip r:embed="rId17" cstate="print">
                       <a:extLst>
                         <a:ext uri="{28A0092B-C50C-407E-A947-70E740481C1C}">
@@ -1950,15 +2099,13 @@
                         </a:ext>
                       </a:extLst>
                     </a:blip>
-                    <a:srcRect/>
-                    <a:stretch>
-                      <a:fillRect/>
-                    </a:stretch>
+                    <a:srcRect l="27754" t="27500" r="7633"/>
+                    <a:stretch/>
                   </pic:blipFill>
                   <pic:spPr bwMode="auto">
                     <a:xfrm>
                       <a:off x="0" y="0"/>
-                      <a:ext cx="5940425" cy="3199130"/>
+                      <a:ext cx="4438291" cy="2681935"/>
                     </a:xfrm>
                     <a:prstGeom prst="rect">
                       <a:avLst/>
@@ -1967,6 +2114,11 @@
                     <a:ln>
                       <a:noFill/>
                     </a:ln>
+                    <a:extLst>
+                      <a:ext uri="{53640926-AAD7-44D8-BBD7-CCE9431645EC}">
+                        <a14:shadowObscured xmlns:a14="http://schemas.microsoft.com/office/drawing/2010/main"/>
+                      </a:ext>
+                    </a:extLst>
                   </pic:spPr>
                 </pic:pic>
               </a:graphicData>
@@ -1986,7 +2138,6 @@
         <w:rPr>
           <w:noProof/>
         </w:rPr>
-        <w:lastRenderedPageBreak/>
         <w:t>Рис. 2.</w:t>
       </w:r>
       <w:r>
@@ -2003,19 +2154,17 @@
         </w:rPr>
         <w:t xml:space="preserve">Для того, чтобы создать фаску воспользуемя операцией Фаска кромки в разделе Проектирование. </w:t>
       </w:r>
-      <w:proofErr w:type="gramStart"/>
       <w:r>
         <w:rPr>
           <w:color w:val="000000"/>
         </w:rPr>
-        <w:t>Атрибутами  фаски</w:t>
-      </w:r>
-      <w:proofErr w:type="gramEnd"/>
+        <w:t>Атрибутами</w:t>
+      </w:r>
       <w:r>
         <w:rPr>
           <w:color w:val="000000"/>
         </w:rPr>
-        <w:t xml:space="preserve"> кромки являются форма фаски и ее размер. Полученный результат представлен на </w:t>
+        <w:t xml:space="preserve"> фаски кромки являются форма фаски и ее размер. Полученный результат представлен на </w:t>
       </w:r>
       <w:hyperlink w:anchor="Рис7" w:history="1">
         <w:r>
@@ -2038,9 +2187,9 @@
           <w:lang w:eastAsia="ru-RU"/>
         </w:rPr>
         <w:drawing>
-          <wp:inline distT="0" distB="0" distL="0" distR="0" wp14:anchorId="10257A28" wp14:editId="08CC0CB4">
-            <wp:extent cx="5940425" cy="3178175"/>
-            <wp:effectExtent l="0" t="0" r="3175" b="3175"/>
+          <wp:inline distT="0" distB="0" distL="0" distR="0" wp14:anchorId="10257A28" wp14:editId="40CBB9CD">
+            <wp:extent cx="4118104" cy="2507673"/>
+            <wp:effectExtent l="0" t="0" r="0" b="6985"/>
             <wp:docPr id="8" name="Рисунок 8"/>
             <wp:cNvGraphicFramePr>
               <a:graphicFrameLocks xmlns:a="http://schemas.openxmlformats.org/drawingml/2006/main" noChangeAspect="1"/>
@@ -2054,7 +2203,7 @@
                       <a:picLocks noChangeAspect="1" noChangeArrowheads="1"/>
                     </pic:cNvPicPr>
                   </pic:nvPicPr>
-                  <pic:blipFill>
+                  <pic:blipFill rotWithShape="1">
                     <a:blip r:embed="rId18" cstate="print">
                       <a:extLst>
                         <a:ext uri="{28A0092B-C50C-407E-A947-70E740481C1C}">
@@ -2062,15 +2211,13 @@
                         </a:ext>
                       </a:extLst>
                     </a:blip>
-                    <a:srcRect/>
-                    <a:stretch>
-                      <a:fillRect/>
-                    </a:stretch>
+                    <a:srcRect l="30902" t="27464" r="6469" b="1253"/>
+                    <a:stretch/>
                   </pic:blipFill>
                   <pic:spPr bwMode="auto">
                     <a:xfrm>
                       <a:off x="0" y="0"/>
-                      <a:ext cx="5940425" cy="3178175"/>
+                      <a:ext cx="4126879" cy="2513017"/>
                     </a:xfrm>
                     <a:prstGeom prst="rect">
                       <a:avLst/>
@@ -2079,6 +2226,11 @@
                     <a:ln>
                       <a:noFill/>
                     </a:ln>
+                    <a:extLst>
+                      <a:ext uri="{53640926-AAD7-44D8-BBD7-CCE9431645EC}">
+                        <a14:shadowObscured xmlns:a14="http://schemas.microsoft.com/office/drawing/2010/main"/>
+                      </a:ext>
+                    </a:extLst>
                   </pic:spPr>
                 </pic:pic>
               </a:graphicData>
@@ -2139,10 +2291,11 @@
         <w:rPr>
           <w:lang w:eastAsia="ru-RU"/>
         </w:rPr>
+        <w:lastRenderedPageBreak/>
         <w:drawing>
-          <wp:inline distT="0" distB="0" distL="0" distR="0" wp14:anchorId="17100366" wp14:editId="5C5F27C2">
-            <wp:extent cx="5940425" cy="3183255"/>
-            <wp:effectExtent l="0" t="0" r="3175" b="0"/>
+          <wp:inline distT="0" distB="0" distL="0" distR="0" wp14:anchorId="17100366" wp14:editId="109E72CF">
+            <wp:extent cx="4058753" cy="2486890"/>
+            <wp:effectExtent l="0" t="0" r="0" b="8890"/>
             <wp:docPr id="9" name="Рисунок 9"/>
             <wp:cNvGraphicFramePr>
               <a:graphicFrameLocks xmlns:a="http://schemas.openxmlformats.org/drawingml/2006/main" noChangeAspect="1"/>
@@ -2156,7 +2309,7 @@
                       <a:picLocks noChangeAspect="1" noChangeArrowheads="1"/>
                     </pic:cNvPicPr>
                   </pic:nvPicPr>
-                  <pic:blipFill>
+                  <pic:blipFill rotWithShape="1">
                     <a:blip r:embed="rId19" cstate="print">
                       <a:extLst>
                         <a:ext uri="{28A0092B-C50C-407E-A947-70E740481C1C}">
@@ -2164,15 +2317,13 @@
                         </a:ext>
                       </a:extLst>
                     </a:blip>
-                    <a:srcRect/>
-                    <a:stretch>
-                      <a:fillRect/>
-                    </a:stretch>
+                    <a:srcRect l="24489" t="18280" r="11364" b="8372"/>
+                    <a:stretch/>
                   </pic:blipFill>
                   <pic:spPr bwMode="auto">
                     <a:xfrm>
                       <a:off x="0" y="0"/>
-                      <a:ext cx="5940425" cy="3183255"/>
+                      <a:ext cx="4071685" cy="2494814"/>
                     </a:xfrm>
                     <a:prstGeom prst="rect">
                       <a:avLst/>
@@ -2181,6 +2332,11 @@
                     <a:ln>
                       <a:noFill/>
                     </a:ln>
+                    <a:extLst>
+                      <a:ext uri="{53640926-AAD7-44D8-BBD7-CCE9431645EC}">
+                        <a14:shadowObscured xmlns:a14="http://schemas.microsoft.com/office/drawing/2010/main"/>
+                      </a:ext>
+                    </a:extLst>
                   </pic:spPr>
                 </pic:pic>
               </a:graphicData>
@@ -2216,7 +2372,6 @@
         <w:pStyle w:val="3"/>
       </w:pPr>
       <w:r>
-        <w:lastRenderedPageBreak/>
         <w:t>Модификация</w:t>
       </w:r>
     </w:p>
@@ -2245,9 +2400,9 @@
           <w:lang w:eastAsia="ru-RU"/>
         </w:rPr>
         <w:drawing>
-          <wp:inline distT="0" distB="0" distL="0" distR="0" wp14:anchorId="49853729" wp14:editId="16A1F923">
-            <wp:extent cx="5940425" cy="3202940"/>
-            <wp:effectExtent l="0" t="0" r="3175" b="0"/>
+          <wp:inline distT="0" distB="0" distL="0" distR="0" wp14:anchorId="49853729" wp14:editId="454538E9">
+            <wp:extent cx="4981415" cy="2653146"/>
+            <wp:effectExtent l="0" t="0" r="0" b="0"/>
             <wp:docPr id="10" name="Рисунок 10"/>
             <wp:cNvGraphicFramePr>
               <a:graphicFrameLocks xmlns:a="http://schemas.openxmlformats.org/drawingml/2006/main" noChangeAspect="1"/>
@@ -2261,7 +2416,7 @@
                       <a:picLocks noChangeAspect="1" noChangeArrowheads="1"/>
                     </pic:cNvPicPr>
                   </pic:nvPicPr>
-                  <pic:blipFill>
+                  <pic:blipFill rotWithShape="1">
                     <a:blip r:embed="rId20" cstate="print">
                       <a:extLst>
                         <a:ext uri="{28A0092B-C50C-407E-A947-70E740481C1C}">
@@ -2269,15 +2424,13 @@
                         </a:ext>
                       </a:extLst>
                     </a:blip>
-                    <a:srcRect/>
-                    <a:stretch>
-                      <a:fillRect/>
-                    </a:stretch>
+                    <a:srcRect l="20874" t="19032" r="4026" b="6781"/>
+                    <a:stretch/>
                   </pic:blipFill>
                   <pic:spPr bwMode="auto">
                     <a:xfrm>
                       <a:off x="0" y="0"/>
-                      <a:ext cx="5940425" cy="3202940"/>
+                      <a:ext cx="4991071" cy="2658289"/>
                     </a:xfrm>
                     <a:prstGeom prst="rect">
                       <a:avLst/>
@@ -2286,6 +2439,11 @@
                     <a:ln>
                       <a:noFill/>
                     </a:ln>
+                    <a:extLst>
+                      <a:ext uri="{53640926-AAD7-44D8-BBD7-CCE9431645EC}">
+                        <a14:shadowObscured xmlns:a14="http://schemas.microsoft.com/office/drawing/2010/main"/>
+                      </a:ext>
+                    </a:extLst>
                   </pic:spPr>
                 </pic:pic>
               </a:graphicData>
@@ -2339,13 +2497,17 @@
       </w:r>
     </w:p>
     <w:p/>
+    <w:p/>
     <w:p>
       <w:pPr>
         <w:pStyle w:val="10"/>
       </w:pPr>
-      <w:r>
-        <w:t>Лабораторная работа № 3</w:t>
-      </w:r>
+      <w:bookmarkStart w:id="9" w:name="_Toc114657958"/>
+      <w:r>
+        <w:lastRenderedPageBreak/>
+        <w:t>Лабораторная работа</w:t>
+      </w:r>
+      <w:bookmarkEnd w:id="9"/>
     </w:p>
     <w:p>
       <w:pPr>
@@ -2433,11 +2595,10 @@
         <w:rPr>
           <w:lang w:eastAsia="ru-RU"/>
         </w:rPr>
-        <w:lastRenderedPageBreak/>
         <w:drawing>
-          <wp:inline distT="0" distB="0" distL="0" distR="0" wp14:anchorId="0B5DABFA" wp14:editId="109E2B39">
-            <wp:extent cx="5940425" cy="3341370"/>
-            <wp:effectExtent l="0" t="0" r="3175" b="0"/>
+          <wp:inline distT="0" distB="0" distL="0" distR="0" wp14:anchorId="0B5DABFA" wp14:editId="100A7944">
+            <wp:extent cx="4571151" cy="2438400"/>
+            <wp:effectExtent l="0" t="0" r="1270" b="0"/>
             <wp:docPr id="25" name="Рисунок 25"/>
             <wp:cNvGraphicFramePr>
               <a:graphicFrameLocks xmlns:a="http://schemas.openxmlformats.org/drawingml/2006/main" noChangeAspect="1"/>
@@ -2451,7 +2612,7 @@
                       <a:picLocks noChangeAspect="1" noChangeArrowheads="1"/>
                     </pic:cNvPicPr>
                   </pic:nvPicPr>
-                  <pic:blipFill>
+                  <pic:blipFill rotWithShape="1">
                     <a:blip r:embed="rId21">
                       <a:extLst>
                         <a:ext uri="{28A0092B-C50C-407E-A947-70E740481C1C}">
@@ -2459,15 +2620,13 @@
                         </a:ext>
                       </a:extLst>
                     </a:blip>
-                    <a:srcRect/>
-                    <a:stretch>
-                      <a:fillRect/>
-                    </a:stretch>
+                    <a:srcRect l="7697" t="24881" r="22569" b="8986"/>
+                    <a:stretch/>
                   </pic:blipFill>
                   <pic:spPr bwMode="auto">
                     <a:xfrm>
                       <a:off x="0" y="0"/>
-                      <a:ext cx="5940425" cy="3341370"/>
+                      <a:ext cx="4590919" cy="2448945"/>
                     </a:xfrm>
                     <a:prstGeom prst="rect">
                       <a:avLst/>
@@ -2476,6 +2635,11 @@
                     <a:ln>
                       <a:noFill/>
                     </a:ln>
+                    <a:extLst>
+                      <a:ext uri="{53640926-AAD7-44D8-BBD7-CCE9431645EC}">
+                        <a14:shadowObscured xmlns:a14="http://schemas.microsoft.com/office/drawing/2010/main"/>
+                      </a:ext>
+                    </a:extLst>
                   </pic:spPr>
                 </pic:pic>
               </a:graphicData>
@@ -2512,9 +2676,9 @@
           <w:lang w:eastAsia="ru-RU"/>
         </w:rPr>
         <w:drawing>
-          <wp:inline distT="0" distB="0" distL="0" distR="0" wp14:anchorId="0BEB7144" wp14:editId="714F03C0">
-            <wp:extent cx="5940425" cy="3196590"/>
-            <wp:effectExtent l="0" t="0" r="3175" b="3810"/>
+          <wp:inline distT="0" distB="0" distL="0" distR="0" wp14:anchorId="0BEB7144" wp14:editId="01AE92A1">
+            <wp:extent cx="4003964" cy="2195946"/>
+            <wp:effectExtent l="0" t="0" r="0" b="0"/>
             <wp:docPr id="26" name="Рисунок 26"/>
             <wp:cNvGraphicFramePr>
               <a:graphicFrameLocks xmlns:a="http://schemas.openxmlformats.org/drawingml/2006/main" noChangeAspect="1"/>
@@ -2528,7 +2692,7 @@
                       <a:picLocks noChangeAspect="1" noChangeArrowheads="1"/>
                     </pic:cNvPicPr>
                   </pic:nvPicPr>
-                  <pic:blipFill>
+                  <pic:blipFill rotWithShape="1">
                     <a:blip r:embed="rId22">
                       <a:extLst>
                         <a:ext uri="{28A0092B-C50C-407E-A947-70E740481C1C}">
@@ -2536,15 +2700,13 @@
                         </a:ext>
                       </a:extLst>
                     </a:blip>
-                    <a:srcRect/>
-                    <a:stretch>
-                      <a:fillRect/>
-                    </a:stretch>
+                    <a:srcRect l="26120" t="21022" r="6463" b="10267"/>
+                    <a:stretch/>
                   </pic:blipFill>
                   <pic:spPr bwMode="auto">
                     <a:xfrm>
                       <a:off x="0" y="0"/>
-                      <a:ext cx="5940425" cy="3196590"/>
+                      <a:ext cx="4004787" cy="2196398"/>
                     </a:xfrm>
                     <a:prstGeom prst="rect">
                       <a:avLst/>
@@ -2553,6 +2715,11 @@
                     <a:ln>
                       <a:noFill/>
                     </a:ln>
+                    <a:extLst>
+                      <a:ext uri="{53640926-AAD7-44D8-BBD7-CCE9431645EC}">
+                        <a14:shadowObscured xmlns:a14="http://schemas.microsoft.com/office/drawing/2010/main"/>
+                      </a:ext>
+                    </a:extLst>
                   </pic:spPr>
                 </pic:pic>
               </a:graphicData>
@@ -2595,7 +2762,11 @@
         <w:t xml:space="preserve"> </w:t>
       </w:r>
       <w:r>
-        <w:t>создать равносторонний вспомогательный треугольник и с помощью одной из его сторон сформировать вспомогательную плоскость параллельную оси базового элемента модели.</w:t>
+        <w:t xml:space="preserve">создать равносторонний вспомогательный треугольник и с помощью одной из его </w:t>
+      </w:r>
+      <w:r>
+        <w:lastRenderedPageBreak/>
+        <w:t>сторон сформировать вспомогательную плоскость параллельную оси базового элемента модели.</w:t>
       </w:r>
       <w:r>
         <w:t xml:space="preserve"> (</w:t>
@@ -2615,11 +2786,10 @@
         <w:rPr>
           <w:lang w:eastAsia="ru-RU"/>
         </w:rPr>
-        <w:lastRenderedPageBreak/>
         <w:drawing>
-          <wp:inline distT="0" distB="0" distL="0" distR="0" wp14:anchorId="517362CD" wp14:editId="16A19673">
-            <wp:extent cx="5940425" cy="3341370"/>
-            <wp:effectExtent l="0" t="0" r="3175" b="0"/>
+          <wp:inline distT="0" distB="0" distL="0" distR="0" wp14:anchorId="517362CD" wp14:editId="2A744101">
+            <wp:extent cx="4051821" cy="2555817"/>
+            <wp:effectExtent l="0" t="0" r="6350" b="0"/>
             <wp:docPr id="27" name="Рисунок 27"/>
             <wp:cNvGraphicFramePr>
               <a:graphicFrameLocks xmlns:a="http://schemas.openxmlformats.org/drawingml/2006/main" noChangeAspect="1"/>
@@ -2633,7 +2803,7 @@
                       <a:picLocks noChangeAspect="1" noChangeArrowheads="1"/>
                     </pic:cNvPicPr>
                   </pic:nvPicPr>
-                  <pic:blipFill>
+                  <pic:blipFill rotWithShape="1">
                     <a:blip r:embed="rId23">
                       <a:extLst>
                         <a:ext uri="{28A0092B-C50C-407E-A947-70E740481C1C}">
@@ -2641,15 +2811,13 @@
                         </a:ext>
                       </a:extLst>
                     </a:blip>
-                    <a:srcRect/>
-                    <a:stretch>
-                      <a:fillRect/>
-                    </a:stretch>
+                    <a:srcRect l="22042" t="11196" r="9742" b="12304"/>
+                    <a:stretch/>
                   </pic:blipFill>
                   <pic:spPr bwMode="auto">
                     <a:xfrm>
                       <a:off x="0" y="0"/>
-                      <a:ext cx="5940425" cy="3341370"/>
+                      <a:ext cx="4052299" cy="2556119"/>
                     </a:xfrm>
                     <a:prstGeom prst="rect">
                       <a:avLst/>
@@ -2658,6 +2826,11 @@
                     <a:ln>
                       <a:noFill/>
                     </a:ln>
+                    <a:extLst>
+                      <a:ext uri="{53640926-AAD7-44D8-BBD7-CCE9431645EC}">
+                        <a14:shadowObscured xmlns:a14="http://schemas.microsoft.com/office/drawing/2010/main"/>
+                      </a:ext>
+                    </a:extLst>
                   </pic:spPr>
                 </pic:pic>
               </a:graphicData>
@@ -2729,17 +2902,15 @@
     <w:p>
       <w:pPr>
         <w:pStyle w:val="a8"/>
-        <w:ind w:firstLine="425"/>
-        <w:jc w:val="both"/>
       </w:pPr>
       <w:r>
         <w:rPr>
           <w:lang w:eastAsia="ru-RU"/>
         </w:rPr>
         <w:drawing>
-          <wp:inline distT="0" distB="0" distL="0" distR="0" wp14:anchorId="14109FF3" wp14:editId="27774CE9">
-            <wp:extent cx="5940425" cy="3341370"/>
-            <wp:effectExtent l="0" t="0" r="3175" b="0"/>
+          <wp:inline distT="0" distB="0" distL="0" distR="0" wp14:anchorId="14109FF3" wp14:editId="365D7DA9">
+            <wp:extent cx="4960275" cy="2874819"/>
+            <wp:effectExtent l="0" t="0" r="0" b="1905"/>
             <wp:docPr id="28" name="Рисунок 28"/>
             <wp:cNvGraphicFramePr>
               <a:graphicFrameLocks xmlns:a="http://schemas.openxmlformats.org/drawingml/2006/main" noChangeAspect="1"/>
@@ -2753,7 +2924,7 @@
                       <a:picLocks noChangeAspect="1" noChangeArrowheads="1"/>
                     </pic:cNvPicPr>
                   </pic:nvPicPr>
-                  <pic:blipFill>
+                  <pic:blipFill rotWithShape="1">
                     <a:blip r:embed="rId24">
                       <a:extLst>
                         <a:ext uri="{28A0092B-C50C-407E-A947-70E740481C1C}">
@@ -2761,15 +2932,13 @@
                         </a:ext>
                       </a:extLst>
                     </a:blip>
-                    <a:srcRect/>
-                    <a:stretch>
-                      <a:fillRect/>
-                    </a:stretch>
+                    <a:srcRect l="20524" t="6842" b="11267"/>
+                    <a:stretch/>
                   </pic:blipFill>
                   <pic:spPr bwMode="auto">
                     <a:xfrm>
                       <a:off x="0" y="0"/>
-                      <a:ext cx="5940425" cy="3341370"/>
+                      <a:ext cx="4967629" cy="2879081"/>
                     </a:xfrm>
                     <a:prstGeom prst="rect">
                       <a:avLst/>
@@ -2778,6 +2947,11 @@
                     <a:ln>
                       <a:noFill/>
                     </a:ln>
+                    <a:extLst>
+                      <a:ext uri="{53640926-AAD7-44D8-BBD7-CCE9431645EC}">
+                        <a14:shadowObscured xmlns:a14="http://schemas.microsoft.com/office/drawing/2010/main"/>
+                      </a:ext>
+                    </a:extLst>
                   </pic:spPr>
                 </pic:pic>
               </a:graphicData>
@@ -2808,11 +2982,14 @@
         <w:pStyle w:val="a8"/>
       </w:pPr>
       <w:r>
+        <w:rPr>
+          <w:lang w:eastAsia="ru-RU"/>
+        </w:rPr>
         <w:lastRenderedPageBreak/>
         <w:drawing>
-          <wp:inline distT="0" distB="0" distL="0" distR="0" wp14:anchorId="5D5C186A" wp14:editId="427FCACA">
-            <wp:extent cx="5940425" cy="3341370"/>
-            <wp:effectExtent l="0" t="0" r="3175" b="0"/>
+          <wp:inline distT="0" distB="0" distL="0" distR="0" wp14:anchorId="5D5C186A" wp14:editId="1D28436B">
+            <wp:extent cx="4885563" cy="2964873"/>
+            <wp:effectExtent l="0" t="0" r="0" b="6985"/>
             <wp:docPr id="29" name="Рисунок 29"/>
             <wp:cNvGraphicFramePr>
               <a:graphicFrameLocks xmlns:a="http://schemas.openxmlformats.org/drawingml/2006/main" noChangeAspect="1"/>
@@ -2826,7 +3003,7 @@
                       <a:picLocks noChangeAspect="1" noChangeArrowheads="1"/>
                     </pic:cNvPicPr>
                   </pic:nvPicPr>
-                  <pic:blipFill>
+                  <pic:blipFill rotWithShape="1">
                     <a:blip r:embed="rId25">
                       <a:extLst>
                         <a:ext uri="{28A0092B-C50C-407E-A947-70E740481C1C}">
@@ -2834,15 +3011,13 @@
                         </a:ext>
                       </a:extLst>
                     </a:blip>
-                    <a:srcRect/>
-                    <a:stretch>
-                      <a:fillRect/>
-                    </a:stretch>
+                    <a:srcRect l="17025" t="7050" r="8223" b="12301"/>
+                    <a:stretch/>
                   </pic:blipFill>
                   <pic:spPr bwMode="auto">
                     <a:xfrm>
                       <a:off x="0" y="0"/>
-                      <a:ext cx="5940425" cy="3341370"/>
+                      <a:ext cx="4898449" cy="2972693"/>
                     </a:xfrm>
                     <a:prstGeom prst="rect">
                       <a:avLst/>
@@ -2851,6 +3026,11 @@
                     <a:ln>
                       <a:noFill/>
                     </a:ln>
+                    <a:extLst>
+                      <a:ext uri="{53640926-AAD7-44D8-BBD7-CCE9431645EC}">
+                        <a14:shadowObscured xmlns:a14="http://schemas.microsoft.com/office/drawing/2010/main"/>
+                      </a:ext>
+                    </a:extLst>
                   </pic:spPr>
                 </pic:pic>
               </a:graphicData>
@@ -2895,7 +3075,6 @@
         <w:t>)</w:t>
       </w:r>
     </w:p>
-    <w:p/>
     <w:p>
       <w:pPr>
         <w:pStyle w:val="a8"/>
@@ -2905,9 +3084,9 @@
           <w:lang w:eastAsia="ru-RU"/>
         </w:rPr>
         <w:drawing>
-          <wp:inline distT="0" distB="0" distL="0" distR="0" wp14:anchorId="27F6A501" wp14:editId="510D9672">
-            <wp:extent cx="5940425" cy="3334385"/>
-            <wp:effectExtent l="0" t="0" r="3175" b="0"/>
+          <wp:inline distT="0" distB="0" distL="0" distR="0" wp14:anchorId="27F6A501" wp14:editId="7B6F740F">
+            <wp:extent cx="4335895" cy="2874431"/>
+            <wp:effectExtent l="0" t="0" r="7620" b="2540"/>
             <wp:docPr id="30" name="Рисунок 30"/>
             <wp:cNvGraphicFramePr>
               <a:graphicFrameLocks xmlns:a="http://schemas.openxmlformats.org/drawingml/2006/main" noChangeAspect="1"/>
@@ -2919,20 +3098,27 @@
                     <pic:cNvPr id="1" name=""/>
                     <pic:cNvPicPr/>
                   </pic:nvPicPr>
-                  <pic:blipFill>
+                  <pic:blipFill rotWithShape="1">
                     <a:blip r:embed="rId26"/>
-                    <a:stretch>
-                      <a:fillRect/>
-                    </a:stretch>
+                    <a:srcRect l="9213" t="12051" r="17789" b="1733"/>
+                    <a:stretch/>
                   </pic:blipFill>
-                  <pic:spPr>
+                  <pic:spPr bwMode="auto">
                     <a:xfrm>
                       <a:off x="0" y="0"/>
-                      <a:ext cx="5940425" cy="3334385"/>
+                      <a:ext cx="4336407" cy="2874771"/>
                     </a:xfrm>
                     <a:prstGeom prst="rect">
                       <a:avLst/>
                     </a:prstGeom>
+                    <a:ln>
+                      <a:noFill/>
+                    </a:ln>
+                    <a:extLst>
+                      <a:ext uri="{53640926-AAD7-44D8-BBD7-CCE9431645EC}">
+                        <a14:shadowObscured xmlns:a14="http://schemas.microsoft.com/office/drawing/2010/main"/>
+                      </a:ext>
+                    </a:extLst>
                   </pic:spPr>
                 </pic:pic>
               </a:graphicData>
@@ -2983,8 +3169,6 @@
     <w:p>
       <w:pPr>
         <w:pStyle w:val="a8"/>
-        <w:ind w:firstLine="425"/>
-        <w:jc w:val="both"/>
       </w:pPr>
       <w:r>
         <w:rPr>
@@ -2992,9 +3176,9 @@
         </w:rPr>
         <w:lastRenderedPageBreak/>
         <w:drawing>
-          <wp:inline distT="0" distB="0" distL="0" distR="0" wp14:anchorId="09A0ED68" wp14:editId="51F42ECB">
-            <wp:extent cx="5940425" cy="3188970"/>
-            <wp:effectExtent l="0" t="0" r="3175" b="0"/>
+          <wp:inline distT="0" distB="0" distL="0" distR="0" wp14:anchorId="09A0ED68" wp14:editId="62BA391F">
+            <wp:extent cx="4346526" cy="2507673"/>
+            <wp:effectExtent l="0" t="0" r="0" b="6985"/>
             <wp:docPr id="31" name="Рисунок 31"/>
             <wp:cNvGraphicFramePr>
               <a:graphicFrameLocks xmlns:a="http://schemas.openxmlformats.org/drawingml/2006/main" noChangeAspect="1"/>
@@ -3008,7 +3192,7 @@
                       <a:picLocks noChangeAspect="1" noChangeArrowheads="1"/>
                     </pic:cNvPicPr>
                   </pic:nvPicPr>
-                  <pic:blipFill>
+                  <pic:blipFill rotWithShape="1">
                     <a:blip r:embed="rId27">
                       <a:extLst>
                         <a:ext uri="{28A0092B-C50C-407E-A947-70E740481C1C}">
@@ -3016,15 +3200,13 @@
                         </a:ext>
                       </a:extLst>
                     </a:blip>
-                    <a:srcRect/>
-                    <a:stretch>
-                      <a:fillRect/>
-                    </a:stretch>
+                    <a:srcRect l="33124" t="28679" r="15339" b="15934"/>
+                    <a:stretch/>
                   </pic:blipFill>
                   <pic:spPr bwMode="auto">
                     <a:xfrm>
                       <a:off x="0" y="0"/>
-                      <a:ext cx="5940425" cy="3188970"/>
+                      <a:ext cx="4377258" cy="2525404"/>
                     </a:xfrm>
                     <a:prstGeom prst="rect">
                       <a:avLst/>
@@ -3033,6 +3215,11 @@
                     <a:ln>
                       <a:noFill/>
                     </a:ln>
+                    <a:extLst>
+                      <a:ext uri="{53640926-AAD7-44D8-BBD7-CCE9431645EC}">
+                        <a14:shadowObscured xmlns:a14="http://schemas.microsoft.com/office/drawing/2010/main"/>
+                      </a:ext>
+                    </a:extLst>
                   </pic:spPr>
                 </pic:pic>
               </a:graphicData>
@@ -3086,8 +3273,6 @@
         </w:rPr>
         <w:t>(</w:t>
       </w:r>
-      <w:bookmarkStart w:id="9" w:name="_GoBack"/>
-      <w:bookmarkEnd w:id="9"/>
       <w:r>
         <w:t>Рис. 3.</w:t>
       </w:r>
@@ -3107,9 +3292,9 @@
           <w:lang w:eastAsia="ru-RU"/>
         </w:rPr>
         <w:drawing>
-          <wp:inline distT="0" distB="0" distL="0" distR="0" wp14:anchorId="3C4827F8" wp14:editId="33736391">
-            <wp:extent cx="5940425" cy="3352800"/>
-            <wp:effectExtent l="0" t="0" r="3175" b="0"/>
+          <wp:inline distT="0" distB="0" distL="0" distR="0" wp14:anchorId="3C4827F8" wp14:editId="22237CCF">
+            <wp:extent cx="4342349" cy="2652568"/>
+            <wp:effectExtent l="0" t="0" r="1270" b="0"/>
             <wp:docPr id="32" name="Рисунок 32"/>
             <wp:cNvGraphicFramePr>
               <a:graphicFrameLocks xmlns:a="http://schemas.openxmlformats.org/drawingml/2006/main" noChangeAspect="1"/>
@@ -3123,7 +3308,7 @@
                       <a:picLocks noChangeAspect="1" noChangeArrowheads="1"/>
                     </pic:cNvPicPr>
                   </pic:nvPicPr>
-                  <pic:blipFill>
+                  <pic:blipFill rotWithShape="1">
                     <a:blip r:embed="rId28" cstate="print">
                       <a:extLst>
                         <a:ext uri="{28A0092B-C50C-407E-A947-70E740481C1C}">
@@ -3131,15 +3316,13 @@
                         </a:ext>
                       </a:extLst>
                     </a:blip>
-                    <a:srcRect/>
-                    <a:stretch>
-                      <a:fillRect/>
-                    </a:stretch>
+                    <a:srcRect l="15746" t="7439" r="11141" b="13430"/>
+                    <a:stretch/>
                   </pic:blipFill>
                   <pic:spPr bwMode="auto">
                     <a:xfrm>
                       <a:off x="0" y="0"/>
-                      <a:ext cx="5940425" cy="3352800"/>
+                      <a:ext cx="4343214" cy="2653096"/>
                     </a:xfrm>
                     <a:prstGeom prst="rect">
                       <a:avLst/>
@@ -3148,6 +3331,11 @@
                     <a:ln>
                       <a:noFill/>
                     </a:ln>
+                    <a:extLst>
+                      <a:ext uri="{53640926-AAD7-44D8-BBD7-CCE9431645EC}">
+                        <a14:shadowObscured xmlns:a14="http://schemas.microsoft.com/office/drawing/2010/main"/>
+                      </a:ext>
+                    </a:extLst>
                   </pic:spPr>
                 </pic:pic>
               </a:graphicData>
@@ -3231,9 +3419,9 @@
         </w:rPr>
         <w:lastRenderedPageBreak/>
         <w:drawing>
-          <wp:inline distT="0" distB="0" distL="0" distR="0" wp14:anchorId="4D36B29C" wp14:editId="0968D2B2">
-            <wp:extent cx="5940425" cy="3178175"/>
-            <wp:effectExtent l="0" t="0" r="3175" b="3175"/>
+          <wp:inline distT="0" distB="0" distL="0" distR="0" wp14:anchorId="4D36B29C" wp14:editId="15D302E2">
+            <wp:extent cx="4582751" cy="2944091"/>
+            <wp:effectExtent l="0" t="0" r="8890" b="8890"/>
             <wp:docPr id="33" name="Рисунок 33"/>
             <wp:cNvGraphicFramePr>
               <a:graphicFrameLocks xmlns:a="http://schemas.openxmlformats.org/drawingml/2006/main" noChangeAspect="1"/>
@@ -3247,7 +3435,7 @@
                       <a:picLocks noChangeAspect="1" noChangeArrowheads="1"/>
                     </pic:cNvPicPr>
                   </pic:nvPicPr>
-                  <pic:blipFill>
+                  <pic:blipFill rotWithShape="1">
                     <a:blip r:embed="rId29">
                       <a:extLst>
                         <a:ext uri="{28A0092B-C50C-407E-A947-70E740481C1C}">
@@ -3255,15 +3443,13 @@
                         </a:ext>
                       </a:extLst>
                     </a:blip>
-                    <a:srcRect/>
-                    <a:stretch>
-                      <a:fillRect/>
-                    </a:stretch>
+                    <a:srcRect l="27525" t="22018" r="16389" b="10635"/>
+                    <a:stretch/>
                   </pic:blipFill>
                   <pic:spPr bwMode="auto">
                     <a:xfrm>
                       <a:off x="0" y="0"/>
-                      <a:ext cx="5940425" cy="3178175"/>
+                      <a:ext cx="4610419" cy="2961865"/>
                     </a:xfrm>
                     <a:prstGeom prst="rect">
                       <a:avLst/>
@@ -3272,6 +3458,11 @@
                     <a:ln>
                       <a:noFill/>
                     </a:ln>
+                    <a:extLst>
+                      <a:ext uri="{53640926-AAD7-44D8-BBD7-CCE9431645EC}">
+                        <a14:shadowObscured xmlns:a14="http://schemas.microsoft.com/office/drawing/2010/main"/>
+                      </a:ext>
+                    </a:extLst>
                   </pic:spPr>
                 </pic:pic>
               </a:graphicData>
@@ -3340,9 +3531,9 @@
           <w:lang w:eastAsia="ru-RU"/>
         </w:rPr>
         <w:drawing>
-          <wp:inline distT="0" distB="0" distL="0" distR="0" wp14:anchorId="00CDA432" wp14:editId="24876006">
-            <wp:extent cx="5940425" cy="3178175"/>
-            <wp:effectExtent l="0" t="0" r="3175" b="3175"/>
+          <wp:inline distT="0" distB="0" distL="0" distR="0" wp14:anchorId="00CDA432" wp14:editId="2D228D5B">
+            <wp:extent cx="5468639" cy="2867891"/>
+            <wp:effectExtent l="0" t="0" r="0" b="8890"/>
             <wp:docPr id="34" name="Рисунок 34"/>
             <wp:cNvGraphicFramePr>
               <a:graphicFrameLocks xmlns:a="http://schemas.openxmlformats.org/drawingml/2006/main" noChangeAspect="1"/>
@@ -3356,7 +3547,7 @@
                       <a:picLocks noChangeAspect="1" noChangeArrowheads="1"/>
                     </pic:cNvPicPr>
                   </pic:nvPicPr>
-                  <pic:blipFill>
+                  <pic:blipFill rotWithShape="1">
                     <a:blip r:embed="rId30">
                       <a:extLst>
                         <a:ext uri="{28A0092B-C50C-407E-A947-70E740481C1C}">
@@ -3364,15 +3555,13 @@
                         </a:ext>
                       </a:extLst>
                     </a:blip>
-                    <a:srcRect/>
-                    <a:stretch>
-                      <a:fillRect/>
-                    </a:stretch>
+                    <a:srcRect l="17845" t="21364" r="10558" b="8455"/>
+                    <a:stretch/>
                   </pic:blipFill>
                   <pic:spPr bwMode="auto">
                     <a:xfrm>
                       <a:off x="0" y="0"/>
-                      <a:ext cx="5940425" cy="3178175"/>
+                      <a:ext cx="5485024" cy="2876484"/>
                     </a:xfrm>
                     <a:prstGeom prst="rect">
                       <a:avLst/>
@@ -3381,6 +3570,11 @@
                     <a:ln>
                       <a:noFill/>
                     </a:ln>
+                    <a:extLst>
+                      <a:ext uri="{53640926-AAD7-44D8-BBD7-CCE9431645EC}">
+                        <a14:shadowObscured xmlns:a14="http://schemas.microsoft.com/office/drawing/2010/main"/>
+                      </a:ext>
+                    </a:extLst>
                   </pic:spPr>
                 </pic:pic>
               </a:graphicData>
@@ -3426,9 +3620,9 @@
         </w:rPr>
         <w:lastRenderedPageBreak/>
         <w:drawing>
-          <wp:inline distT="0" distB="0" distL="0" distR="0" wp14:anchorId="13DB89AF" wp14:editId="7E97F919">
-            <wp:extent cx="5940425" cy="3163570"/>
-            <wp:effectExtent l="0" t="0" r="3175" b="0"/>
+          <wp:inline distT="0" distB="0" distL="0" distR="0" wp14:anchorId="13DB89AF" wp14:editId="0087FE60">
+            <wp:extent cx="4204607" cy="4191000"/>
+            <wp:effectExtent l="0" t="0" r="5715" b="0"/>
             <wp:docPr id="35" name="Рисунок 35"/>
             <wp:cNvGraphicFramePr>
               <a:graphicFrameLocks xmlns:a="http://schemas.openxmlformats.org/drawingml/2006/main" noChangeAspect="1"/>
@@ -3442,7 +3636,7 @@
                       <a:picLocks noChangeAspect="1" noChangeArrowheads="1"/>
                     </pic:cNvPicPr>
                   </pic:nvPicPr>
-                  <pic:blipFill>
+                  <pic:blipFill rotWithShape="1">
                     <a:blip r:embed="rId31">
                       <a:extLst>
                         <a:ext uri="{28A0092B-C50C-407E-A947-70E740481C1C}">
@@ -3450,15 +3644,13 @@
                         </a:ext>
                       </a:extLst>
                     </a:blip>
-                    <a:srcRect/>
-                    <a:stretch>
-                      <a:fillRect/>
-                    </a:stretch>
+                    <a:srcRect l="39637" t="21437" r="20727" b="4376"/>
+                    <a:stretch/>
                   </pic:blipFill>
                   <pic:spPr bwMode="auto">
                     <a:xfrm>
                       <a:off x="0" y="0"/>
-                      <a:ext cx="5940425" cy="3163570"/>
+                      <a:ext cx="4217086" cy="4203438"/>
                     </a:xfrm>
                     <a:prstGeom prst="rect">
                       <a:avLst/>
@@ -3467,6 +3659,11 @@
                     <a:ln>
                       <a:noFill/>
                     </a:ln>
+                    <a:extLst>
+                      <a:ext uri="{53640926-AAD7-44D8-BBD7-CCE9431645EC}">
+                        <a14:shadowObscured xmlns:a14="http://schemas.microsoft.com/office/drawing/2010/main"/>
+                      </a:ext>
+                    </a:extLst>
                   </pic:spPr>
                 </pic:pic>
               </a:graphicData>
@@ -3501,9 +3698,6 @@
       </w:r>
     </w:p>
     <w:p>
-      <w:pPr>
-        <w:pStyle w:val="a8"/>
-      </w:pPr>
       <w:r>
         <w:rPr>
           <w:color w:val="000000"/>
@@ -3512,6 +3706,9 @@
         <w:br/>
       </w:r>
       <w:r>
+        <w:rPr>
+          <w:lang w:eastAsia="ru-RU"/>
+        </w:rPr>
         <w:drawing>
           <wp:inline distT="0" distB="0" distL="0" distR="0" wp14:anchorId="1CAC9DA3" wp14:editId="27530D3E">
             <wp:extent cx="5940425" cy="3159760"/>
@@ -3572,6 +3769,7 @@
     </w:p>
     <w:p>
       <w:r>
+        <w:lastRenderedPageBreak/>
         <w:t>Итоговая модель Рис. (3.13)</w:t>
       </w:r>
     </w:p>
@@ -3583,7 +3781,6 @@
         <w:rPr>
           <w:lang w:eastAsia="ru-RU"/>
         </w:rPr>
-        <w:lastRenderedPageBreak/>
         <w:drawing>
           <wp:inline distT="0" distB="0" distL="0" distR="0" wp14:anchorId="383A5933" wp14:editId="2BEAC529">
             <wp:extent cx="5940425" cy="4485005"/>
@@ -3642,14 +3839,6 @@
         <w:t>Рис. 3.13</w:t>
       </w:r>
     </w:p>
-    <w:p/>
-    <w:p>
-      <w:pPr>
-        <w:rPr>
-          <w:noProof/>
-        </w:rPr>
-      </w:pPr>
-    </w:p>
     <w:p>
       <w:pPr>
         <w:pStyle w:val="3"/>
@@ -3673,9 +3862,9 @@
         </w:rPr>
         <w:lastRenderedPageBreak/>
         <w:drawing>
-          <wp:inline distT="0" distB="0" distL="0" distR="0" wp14:anchorId="11735D60" wp14:editId="53AF8936">
-            <wp:extent cx="5940425" cy="4923155"/>
-            <wp:effectExtent l="0" t="0" r="3175" b="0"/>
+          <wp:inline distT="0" distB="0" distL="0" distR="0" wp14:anchorId="11735D60" wp14:editId="2C374A41">
+            <wp:extent cx="5098779" cy="4225637"/>
+            <wp:effectExtent l="0" t="0" r="6985" b="3810"/>
             <wp:docPr id="38" name="Рисунок 38"/>
             <wp:cNvGraphicFramePr>
               <a:graphicFrameLocks xmlns:a="http://schemas.openxmlformats.org/drawingml/2006/main" noChangeAspect="1"/>
@@ -3705,7 +3894,7 @@
                   <pic:spPr bwMode="auto">
                     <a:xfrm>
                       <a:off x="0" y="0"/>
-                      <a:ext cx="5940425" cy="4923155"/>
+                      <a:ext cx="5106335" cy="4231899"/>
                     </a:xfrm>
                     <a:prstGeom prst="rect">
                       <a:avLst/>
@@ -3740,6 +3929,8 @@
       <w:r>
         <w:t>Вывод</w:t>
       </w:r>
+      <w:bookmarkStart w:id="10" w:name="_GoBack"/>
+      <w:bookmarkEnd w:id="10"/>
     </w:p>
     <w:p>
       <w:r>
@@ -5048,7 +5239,6 @@
     <w:name w:val="Normal (Web)"/>
     <w:basedOn w:val="a"/>
     <w:uiPriority w:val="99"/>
-    <w:semiHidden/>
     <w:unhideWhenUsed/>
     <w:rsid w:val="001224CF"/>
     <w:pPr>
@@ -5440,7 +5630,7 @@
 </file>
 
 <file path=customXml/itemProps1.xml><?xml version="1.0" encoding="utf-8"?>
-<ds:datastoreItem xmlns:ds="http://schemas.openxmlformats.org/officeDocument/2006/customXml" ds:itemID="{0C2D34D6-1065-4269-885E-D10B7BDD0D4A}">
+<ds:datastoreItem xmlns:ds="http://schemas.openxmlformats.org/officeDocument/2006/customXml" ds:itemID="{A3F683E0-4D0F-45BD-834A-87AE466DE749}">
   <ds:schemaRefs>
     <ds:schemaRef ds:uri="http://schemas.openxmlformats.org/officeDocument/2006/bibliography"/>
   </ds:schemaRefs>
